--- a/manuscripts/LauMK_lcn_edits.docx
+++ b/manuscripts/LauMK_lcn_edits.docx
@@ -3,25 +3,20 @@
 <w:document xmlns:wpc="http://schemas.microsoft.com/office/word/2010/wordprocessingCanvas" xmlns:mo="http://schemas.microsoft.com/office/mac/office/2008/main" xmlns:mc="http://schemas.openxmlformats.org/markup-compatibility/2006" xmlns:mv="urn:schemas-microsoft-com:mac:vml" xmlns:o="urn:schemas-microsoft-com:office:office" xmlns:r="http://schemas.openxmlformats.org/officeDocument/2006/relationships" xmlns:m="http://schemas.openxmlformats.org/officeDocument/2006/math" xmlns:v="urn:schemas-microsoft-com:vml" xmlns:wp14="http://schemas.microsoft.com/office/word/2010/wordprocessingDrawing" xmlns:wp="http://schemas.openxmlformats.org/drawingml/2006/wordprocessingDrawing" xmlns:w10="urn:schemas-microsoft-com:office:word" xmlns:w="http://schemas.openxmlformats.org/wordprocessingml/2006/main" xmlns:w14="http://schemas.microsoft.com/office/word/2010/wordml" xmlns:wpg="http://schemas.microsoft.com/office/word/2010/wordprocessingGroup" xmlns:wpi="http://schemas.microsoft.com/office/word/2010/wordprocessingInk" xmlns:wne="http://schemas.microsoft.com/office/word/2006/wordml" xmlns:wps="http://schemas.microsoft.com/office/word/2010/wordprocessingShape" mc:Ignorable="w14 wp14">
   <w:body>
     <w:p>
+      <w:r>
+        <w:rPr>
+          <w:b/>
+        </w:rPr>
+        <w:t>Title:</w:t>
+      </w:r>
+      <w:r>
+        <w:t xml:space="preserve"> </w:t>
+      </w:r>
+      <w:r>
+        <w:t>Genotypic variation in a foundation tree species drives the ecological network structure of a dependent community</w:t>
+      </w:r>
       <w:bookmarkStart w:id="0" w:name="_GoBack"/>
       <w:bookmarkEnd w:id="0"/>
-      <w:r>
-        <w:rPr>
-          <w:b/>
-        </w:rPr>
-        <w:t>Title:</w:t>
-      </w:r>
-      <w:r>
-        <w:t xml:space="preserve"> </w:t>
-      </w:r>
-      <w:r>
-        <w:t>Genotypic variation in a foundation tree species drives the ecological network structure of a dependent community</w:t>
-      </w:r>
-      <w:del w:id="1" w:author="Thomas G Whitham" w:date="2013-11-01T13:22:00Z">
-        <w:r>
-          <w:delText>.</w:delText>
-        </w:r>
-      </w:del>
     </w:p>
     <w:p/>
     <w:p/>
@@ -166,16 +161,16 @@
       <w:r>
         <w:t xml:space="preserve">ittle is known about how the effects of genetic variation </w:t>
       </w:r>
-      <w:commentRangeStart w:id="2"/>
+      <w:commentRangeStart w:id="1"/>
       <w:r>
         <w:t>might affect whole networks of interacting species</w:t>
       </w:r>
-      <w:commentRangeEnd w:id="2"/>
+      <w:commentRangeEnd w:id="1"/>
       <w:r>
         <w:rPr>
           <w:rStyle w:val="CommentReference"/>
         </w:rPr>
-        <w:commentReference w:id="2"/>
+        <w:commentReference w:id="1"/>
       </w:r>
       <w:r>
         <w:t>.</w:t>
@@ -241,12 +236,12 @@
       <w:r>
         <w:t>Spatial patterns of lichen occurrences both within and among tree</w:t>
       </w:r>
-      <w:ins w:id="3" w:author="Matthew K. Lau" w:date="2013-12-09T09:32:00Z">
+      <w:ins w:id="2" w:author="Matthew K. Lau" w:date="2013-12-09T09:32:00Z">
         <w:r>
           <w:t xml:space="preserve">s </w:t>
         </w:r>
       </w:ins>
-      <w:del w:id="4" w:author="Matthew K. Lau" w:date="2013-12-09T09:32:00Z">
+      <w:del w:id="3" w:author="Matthew K. Lau" w:date="2013-12-09T09:32:00Z">
         <w:r>
           <w:delText xml:space="preserve"> species </w:delText>
         </w:r>
@@ -282,7 +277,7 @@
         <w:t>angustifolia</w:t>
       </w:r>
       <w:proofErr w:type="spellEnd"/>
-      <w:ins w:id="5" w:author="Thomas G Whitham" w:date="2013-11-01T13:23:00Z">
+      <w:ins w:id="4" w:author="Thomas G Whitham" w:date="2013-11-01T13:23:00Z">
         <w:r>
           <w:rPr>
             <w:i/>
@@ -293,17 +288,17 @@
           <w:t xml:space="preserve"> </w:t>
         </w:r>
       </w:ins>
-      <w:del w:id="6" w:author="TGW+DHI" w:date="2013-11-07T08:44:00Z">
+      <w:del w:id="5" w:author="TGW+DHI" w:date="2013-11-07T08:44:00Z">
         <w:r>
           <w:delText>species</w:delText>
         </w:r>
       </w:del>
-      <w:ins w:id="7" w:author="Thomas G Whitham" w:date="2013-11-01T13:24:00Z">
+      <w:ins w:id="6" w:author="Thomas G Whitham" w:date="2013-11-01T13:24:00Z">
         <w:r>
           <w:t xml:space="preserve"> S</w:t>
         </w:r>
       </w:ins>
-      <w:ins w:id="8" w:author="TGW" w:date="2013-11-07T08:43:00Z">
+      <w:ins w:id="7" w:author="TGW" w:date="2013-11-07T08:43:00Z">
         <w:r>
           <w:t>pecies</w:t>
         </w:r>
@@ -311,32 +306,32 @@
       <w:r>
         <w:t xml:space="preserve"> dependency network models </w:t>
       </w:r>
-      <w:ins w:id="9" w:author="Thomas G Whitham" w:date="2013-11-01T13:24:00Z">
+      <w:ins w:id="8" w:author="Thomas G Whitham" w:date="2013-11-01T13:24:00Z">
         <w:r>
           <w:t xml:space="preserve">were constructed and </w:t>
         </w:r>
       </w:ins>
-      <w:del w:id="10" w:author="TGW" w:date="2013-11-07T08:43:00Z">
+      <w:del w:id="9" w:author="TGW" w:date="2013-11-07T08:43:00Z">
         <w:r>
           <w:delText>examine</w:delText>
         </w:r>
       </w:del>
-      <w:ins w:id="11" w:author="Thomas G Whitham" w:date="2013-11-01T13:24:00Z">
+      <w:ins w:id="10" w:author="Thomas G Whitham" w:date="2013-11-01T13:24:00Z">
         <w:r>
           <w:t>we</w:t>
         </w:r>
       </w:ins>
-      <w:del w:id="12" w:author="Thomas G Whitham" w:date="2013-11-01T13:24:00Z">
+      <w:del w:id="11" w:author="Thomas G Whitham" w:date="2013-11-01T13:24:00Z">
         <w:r>
           <w:delText>and</w:delText>
         </w:r>
       </w:del>
-      <w:ins w:id="13" w:author="TGW" w:date="2013-11-07T08:43:00Z">
+      <w:ins w:id="12" w:author="TGW" w:date="2013-11-07T08:43:00Z">
         <w:r>
           <w:t xml:space="preserve"> examine</w:t>
         </w:r>
       </w:ins>
-      <w:ins w:id="14" w:author="Thomas G Whitham" w:date="2013-11-01T13:24:00Z">
+      <w:ins w:id="13" w:author="Thomas G Whitham" w:date="2013-11-01T13:24:00Z">
         <w:r>
           <w:t>d</w:t>
         </w:r>
@@ -365,34 +360,34 @@
       <w:r>
         <w:t xml:space="preserve"> from this study were: 1) the wild stand and common garden networks showed significant </w:t>
       </w:r>
+      <w:commentRangeStart w:id="14"/>
+      <w:r>
+        <w:t>dependency</w:t>
+      </w:r>
+      <w:commentRangeEnd w:id="14"/>
+      <w:r>
+        <w:rPr>
+          <w:rStyle w:val="CommentReference"/>
+        </w:rPr>
+        <w:commentReference w:id="14"/>
+      </w:r>
+      <w:r>
+        <w:t xml:space="preserve"> network struc</w:t>
+      </w:r>
+      <w:r>
+        <w:t xml:space="preserve">ture that was </w:t>
+      </w:r>
       <w:commentRangeStart w:id="15"/>
       <w:r>
-        <w:t>dependency</w:t>
+        <w:t>highly correlated</w:t>
       </w:r>
       <w:commentRangeEnd w:id="15"/>
-      <w:r>
-        <w:rPr>
-          <w:rStyle w:val="CommentReference"/>
-        </w:rPr>
-        <w:commentReference w:id="15"/>
-      </w:r>
-      <w:r>
-        <w:t xml:space="preserve"> network struc</w:t>
-      </w:r>
-      <w:r>
-        <w:t xml:space="preserve">ture that was </w:t>
-      </w:r>
-      <w:commentRangeStart w:id="16"/>
-      <w:r>
-        <w:t>highly correlated</w:t>
-      </w:r>
-      <w:commentRangeEnd w:id="16"/>
       <w:r>
         <w:rPr>
           <w:rStyle w:val="CommentReference"/>
           <w:vanish/>
         </w:rPr>
-        <w:commentReference w:id="16"/>
+        <w:commentReference w:id="15"/>
       </w:r>
       <w:r>
         <w:t>;</w:t>
@@ -403,64 +398,64 @@
       <w:r>
         <w:t>in the wild stand</w:t>
       </w:r>
+      <w:ins w:id="16" w:author="Hillary Cooper" w:date="2013-11-01T13:01:00Z">
+        <w:r>
+          <w:t>,</w:t>
+        </w:r>
+      </w:ins>
+      <w:r>
+        <w:t xml:space="preserve"> bark roughness</w:t>
+      </w:r>
+      <w:r>
+        <w:t xml:space="preserve"> showed a significant relationship with co-occurrence patterns, while </w:t>
+      </w:r>
       <w:ins w:id="17" w:author="Hillary Cooper" w:date="2013-11-01T13:01:00Z">
         <w:r>
+          <w:t xml:space="preserve">tree </w:t>
+        </w:r>
+      </w:ins>
+      <w:r>
+        <w:t>age and geographic distance</w:t>
+      </w:r>
+      <w:ins w:id="18" w:author="Hillary Cooper" w:date="2013-11-01T13:01:00Z">
+        <w:r>
+          <w:t xml:space="preserve"> </w:t>
+        </w:r>
+        <w:r>
+          <w:t>between trees?</w:t>
+        </w:r>
+      </w:ins>
+      <w:ins w:id="19" w:author="HFC" w:date="2013-11-07T08:44:00Z">
+        <w:r>
+          <w:t xml:space="preserve"> </w:t>
+        </w:r>
+      </w:ins>
+      <w:proofErr w:type="gramStart"/>
+      <w:r>
+        <w:t>did</w:t>
+      </w:r>
+      <w:proofErr w:type="gramEnd"/>
+      <w:r>
+        <w:t xml:space="preserve"> not; and 3)</w:t>
+      </w:r>
+      <w:r>
+        <w:t xml:space="preserve"> </w:t>
+      </w:r>
+      <w:r>
+        <w:t>in the common garden</w:t>
+      </w:r>
+      <w:ins w:id="20" w:author="Hillary Cooper" w:date="2013-11-01T13:01:00Z">
+        <w:r>
           <w:t>,</w:t>
         </w:r>
       </w:ins>
       <w:r>
-        <w:t xml:space="preserve"> bark roughness</w:t>
-      </w:r>
-      <w:r>
-        <w:t xml:space="preserve"> showed a significant relationship with co-occurrence patterns, while </w:t>
-      </w:r>
-      <w:ins w:id="18" w:author="Hillary Cooper" w:date="2013-11-01T13:01:00Z">
-        <w:r>
-          <w:t xml:space="preserve">tree </w:t>
-        </w:r>
-      </w:ins>
-      <w:r>
-        <w:t>age and geographic distance</w:t>
-      </w:r>
-      <w:ins w:id="19" w:author="Hillary Cooper" w:date="2013-11-01T13:01:00Z">
-        <w:r>
-          <w:t xml:space="preserve"> </w:t>
-        </w:r>
-        <w:r>
-          <w:t>between trees?</w:t>
-        </w:r>
-      </w:ins>
-      <w:ins w:id="20" w:author="HFC" w:date="2013-11-07T08:44:00Z">
-        <w:r>
-          <w:t xml:space="preserve"> </w:t>
-        </w:r>
-      </w:ins>
-      <w:proofErr w:type="gramStart"/>
-      <w:r>
-        <w:t>did</w:t>
-      </w:r>
-      <w:proofErr w:type="gramEnd"/>
-      <w:r>
-        <w:t xml:space="preserve"> not; and 3)</w:t>
-      </w:r>
-      <w:r>
-        <w:t xml:space="preserve"> </w:t>
-      </w:r>
-      <w:r>
-        <w:t>in the common garden</w:t>
-      </w:r>
-      <w:ins w:id="21" w:author="Hillary Cooper" w:date="2013-11-01T13:01:00Z">
-        <w:r>
-          <w:t>,</w:t>
-        </w:r>
-      </w:ins>
-      <w:r>
         <w:t xml:space="preserve"> genotype significantly affected co-occurrence patterns</w:t>
       </w:r>
       <w:r>
         <w:t>, which were also strongly related to community composition.</w:t>
       </w:r>
-      <w:ins w:id="22" w:author="Hillary Cooper" w:date="2013-11-01T13:02:00Z">
+      <w:ins w:id="21" w:author="Hillary Cooper" w:date="2013-11-01T13:02:00Z">
         <w:r>
           <w:t xml:space="preserve"> What about bark, age, and distance in the garden?</w:t>
         </w:r>
@@ -474,7 +469,7 @@
           <w:numId w:val="20"/>
         </w:numPr>
       </w:pPr>
-      <w:commentRangeStart w:id="23"/>
+      <w:commentRangeStart w:id="22"/>
       <w:r>
         <w:t xml:space="preserve">These </w:t>
       </w:r>
@@ -490,7 +485,7 @@
       <w:r>
         <w:t xml:space="preserve">tion in a foundation species. Given that interaction network structure can have a genetic basis, future work should investigate the potential for selection to act </w:t>
       </w:r>
-      <w:ins w:id="24" w:author="Dana Ikeda" w:date="2013-11-01T19:11:00Z">
+      <w:ins w:id="23" w:author="Dana Ikeda" w:date="2013-11-01T19:11:00Z">
         <w:r>
           <w:t xml:space="preserve">on </w:t>
         </w:r>
@@ -498,12 +493,12 @@
       <w:r>
         <w:t>networks of interacting species.</w:t>
       </w:r>
-      <w:commentRangeEnd w:id="23"/>
+      <w:commentRangeEnd w:id="22"/>
       <w:r>
         <w:rPr>
           <w:rStyle w:val="CommentReference"/>
         </w:rPr>
-        <w:commentReference w:id="23"/>
+        <w:commentReference w:id="22"/>
       </w:r>
     </w:p>
     <w:p>
@@ -537,7 +532,7 @@
       <w:r>
         <w:t xml:space="preserve">, it </w:t>
       </w:r>
-      <w:commentRangeStart w:id="25"/>
+      <w:commentRangeStart w:id="24"/>
       <w:r>
         <w:t>is imperative to resolve the evolutionary dynamics of species interactions</w:t>
       </w:r>
@@ -553,13 +548,13 @@
       <w:r>
         <w:t>complex networks</w:t>
       </w:r>
-      <w:commentRangeEnd w:id="25"/>
+      <w:commentRangeEnd w:id="24"/>
       <w:r>
         <w:rPr>
           <w:rStyle w:val="CommentReference"/>
           <w:vanish/>
         </w:rPr>
-        <w:commentReference w:id="25"/>
+        <w:commentReference w:id="24"/>
       </w:r>
       <w:r>
         <w:t xml:space="preserve">. </w:t>
@@ -567,7 +562,7 @@
       <w:r>
         <w:t>In ecological communities</w:t>
       </w:r>
-      <w:ins w:id="26" w:author="Hillary Cooper" w:date="2013-11-01T13:04:00Z">
+      <w:ins w:id="25" w:author="Hillary Cooper" w:date="2013-11-01T13:04:00Z">
         <w:r>
           <w:t>,</w:t>
         </w:r>
@@ -587,7 +582,7 @@
       <w:r>
         <w:t>pollinator</w:t>
       </w:r>
-      <w:ins w:id="27" w:author="Hillary Cooper" w:date="2013-11-01T13:05:00Z">
+      <w:ins w:id="26" w:author="Hillary Cooper" w:date="2013-11-01T13:05:00Z">
         <w:r>
           <w:t>,</w:t>
         </w:r>
@@ -672,16 +667,16 @@
       <w:r>
         <w:t xml:space="preserve">, </w:t>
       </w:r>
-      <w:commentRangeStart w:id="28"/>
+      <w:commentRangeStart w:id="27"/>
       <w:r>
         <w:t>Ellison et al. 2005</w:t>
       </w:r>
-      <w:commentRangeEnd w:id="28"/>
+      <w:commentRangeEnd w:id="27"/>
       <w:r>
         <w:rPr>
           <w:rStyle w:val="CommentReference"/>
         </w:rPr>
-        <w:commentReference w:id="28"/>
+        <w:commentReference w:id="27"/>
       </w:r>
       <w:r>
         <w:t xml:space="preserve">) </w:t>
@@ -707,12 +702,12 @@
       <w:r>
         <w:t xml:space="preserve">genetic variation </w:t>
       </w:r>
-      <w:del w:id="29" w:author="Dana Ikeda" w:date="2013-11-01T20:09:00Z">
+      <w:del w:id="28" w:author="Dana Ikeda" w:date="2013-11-01T20:09:00Z">
         <w:r>
           <w:delText xml:space="preserve">in a </w:delText>
         </w:r>
       </w:del>
-      <w:ins w:id="30" w:author="Hillary Cooper" w:date="2013-11-01T13:06:00Z">
+      <w:ins w:id="29" w:author="Hillary Cooper" w:date="2013-11-01T13:06:00Z">
         <w:r>
           <w:t xml:space="preserve">foundation </w:t>
         </w:r>
@@ -772,7 +767,7 @@
       <w:r>
         <w:t>; and</w:t>
       </w:r>
-      <w:del w:id="31" w:author="Hillary Cooper" w:date="2013-11-01T13:06:00Z">
+      <w:del w:id="30" w:author="Hillary Cooper" w:date="2013-11-01T13:06:00Z">
         <w:r>
           <w:delText>,</w:delText>
         </w:r>
@@ -867,16 +862,16 @@
       <w:r>
         <w:t xml:space="preserve">), </w:t>
       </w:r>
-      <w:commentRangeStart w:id="32"/>
+      <w:commentRangeStart w:id="31"/>
       <w:r>
         <w:t>have also demonstrated community level impacts of genetic variation in dominant plant species</w:t>
       </w:r>
-      <w:commentRangeEnd w:id="32"/>
+      <w:commentRangeEnd w:id="31"/>
       <w:r>
         <w:rPr>
           <w:rStyle w:val="CommentReference"/>
         </w:rPr>
-        <w:commentReference w:id="32"/>
+        <w:commentReference w:id="31"/>
       </w:r>
       <w:r>
         <w:t>.</w:t>
@@ -931,104 +926,104 @@
       <w:r>
         <w:t xml:space="preserve"> showed </w:t>
       </w:r>
-      <w:ins w:id="33" w:author="Thomas G Whitham" w:date="2013-11-01T13:39:00Z">
+      <w:ins w:id="32" w:author="Thomas G Whitham" w:date="2013-11-01T13:39:00Z">
         <w:r>
           <w:t xml:space="preserve">intraspecific variation in </w:t>
         </w:r>
       </w:ins>
+      <w:del w:id="33" w:author="Thomas G Whitham" w:date="2013-11-01T13:39:00Z">
+        <w:r>
+          <w:delText xml:space="preserve">that </w:delText>
+        </w:r>
+      </w:del>
+      <w:r>
+        <w:t xml:space="preserve">the interactions </w:t>
+      </w:r>
       <w:del w:id="34" w:author="Thomas G Whitham" w:date="2013-11-01T13:39:00Z">
         <w:r>
-          <w:delText xml:space="preserve">that </w:delText>
+          <w:delText xml:space="preserve">between </w:delText>
         </w:r>
       </w:del>
-      <w:r>
-        <w:t xml:space="preserve">the interactions </w:t>
-      </w:r>
-      <w:del w:id="35" w:author="Thomas G Whitham" w:date="2013-11-01T13:39:00Z">
-        <w:r>
-          <w:delText xml:space="preserve">between </w:delText>
+      <w:del w:id="35" w:author="TGW+DHI" w:date="2013-11-07T08:44:00Z">
+        <w:r>
+          <w:delText>three</w:delText>
         </w:r>
       </w:del>
-      <w:del w:id="36" w:author="TGW+DHI" w:date="2013-11-07T08:44:00Z">
+      <w:del w:id="36" w:author="TGW" w:date="2013-11-07T08:43:00Z">
         <w:r>
           <w:delText>three</w:delText>
         </w:r>
       </w:del>
-      <w:del w:id="37" w:author="TGW" w:date="2013-11-07T08:43:00Z">
+      <w:del w:id="37" w:author="Thomas G Whitham" w:date="2013-11-01T13:39:00Z">
         <w:r>
           <w:delText>three</w:delText>
         </w:r>
       </w:del>
-      <w:del w:id="38" w:author="Thomas G Whitham" w:date="2013-11-01T13:39:00Z">
-        <w:r>
-          <w:delText>three</w:delText>
+      <w:ins w:id="38" w:author="Thomas G Whitham" w:date="2013-11-01T13:39:00Z">
+        <w:r>
+          <w:t>of</w:t>
+        </w:r>
+      </w:ins>
+      <w:r>
+        <w:t xml:space="preserve"> species across three trophic levels depended on cottonwood (</w:t>
+      </w:r>
+      <w:proofErr w:type="spellStart"/>
+      <w:r>
+        <w:rPr>
+          <w:i/>
+        </w:rPr>
+        <w:t>Populus</w:t>
+      </w:r>
+      <w:proofErr w:type="spellEnd"/>
+      <w:r>
+        <w:rPr>
+          <w:i/>
+        </w:rPr>
+        <w:t xml:space="preserve"> </w:t>
+      </w:r>
+      <w:r>
+        <w:t xml:space="preserve">spp.) genotype. </w:t>
+      </w:r>
+      <w:r>
+        <w:t xml:space="preserve">Briefly, the study found that genotypic variation influences traits that </w:t>
+      </w:r>
+      <w:del w:id="39" w:author="TGW+DHI" w:date="2013-11-07T08:44:00Z">
+        <w:r>
+          <w:delText>determine</w:delText>
         </w:r>
       </w:del>
-      <w:ins w:id="39" w:author="Thomas G Whitham" w:date="2013-11-01T13:39:00Z">
-        <w:r>
-          <w:t>of</w:t>
-        </w:r>
-      </w:ins>
-      <w:r>
-        <w:t xml:space="preserve"> species across three trophic levels depended on cottonwood (</w:t>
-      </w:r>
-      <w:proofErr w:type="spellStart"/>
-      <w:r>
-        <w:rPr>
-          <w:i/>
-        </w:rPr>
-        <w:t>Populus</w:t>
-      </w:r>
-      <w:proofErr w:type="spellEnd"/>
-      <w:r>
-        <w:rPr>
-          <w:i/>
-        </w:rPr>
-        <w:t xml:space="preserve"> </w:t>
-      </w:r>
-      <w:r>
-        <w:t xml:space="preserve">spp.) genotype. </w:t>
-      </w:r>
-      <w:r>
-        <w:t xml:space="preserve">Briefly, the study found that genotypic variation influences traits that </w:t>
-      </w:r>
-      <w:del w:id="40" w:author="TGW+DHI" w:date="2013-11-07T08:44:00Z">
+      <w:ins w:id="40" w:author="DHI" w:date="2013-11-07T08:43:00Z">
+        <w:r>
+          <w:t>determine</w:t>
+        </w:r>
+      </w:ins>
+      <w:ins w:id="41" w:author="Dana Ikeda" w:date="2013-11-01T20:10:00Z">
+        <w:r>
+          <w:t>d</w:t>
+        </w:r>
+      </w:ins>
+      <w:del w:id="42" w:author="DHI" w:date="2013-11-07T08:43:00Z">
         <w:r>
           <w:delText>determine</w:delText>
         </w:r>
       </w:del>
-      <w:ins w:id="41" w:author="DHI" w:date="2013-11-07T08:43:00Z">
-        <w:r>
-          <w:t>determine</w:t>
-        </w:r>
-      </w:ins>
-      <w:ins w:id="42" w:author="Dana Ikeda" w:date="2013-11-01T20:10:00Z">
-        <w:r>
-          <w:t>d</w:t>
-        </w:r>
-      </w:ins>
-      <w:del w:id="43" w:author="DHI" w:date="2013-11-07T08:43:00Z">
-        <w:r>
-          <w:delText>determine</w:delText>
-        </w:r>
-      </w:del>
       <w:r>
         <w:t xml:space="preserve"> resistance to a galling insect (</w:t>
       </w:r>
-      <w:commentRangeStart w:id="44"/>
+      <w:commentRangeStart w:id="43"/>
       <w:r>
         <w:rPr>
           <w:i/>
         </w:rPr>
         <w:t xml:space="preserve">P. </w:t>
       </w:r>
-      <w:commentRangeEnd w:id="44"/>
+      <w:commentRangeEnd w:id="43"/>
       <w:r>
         <w:rPr>
           <w:rStyle w:val="CommentReference"/>
           <w:vanish/>
         </w:rPr>
-        <w:commentReference w:id="44"/>
+        <w:commentReference w:id="43"/>
       </w:r>
       <w:proofErr w:type="spellStart"/>
       <w:r>
@@ -1044,22 +1039,22 @@
       <w:r>
         <w:t xml:space="preserve">. The shifts in gall abundance were then found to correlate with </w:t>
       </w:r>
-      <w:del w:id="45" w:author="TGW+DHI" w:date="2013-11-07T08:44:00Z">
+      <w:del w:id="44" w:author="TGW+DHI" w:date="2013-11-07T08:44:00Z">
         <w:r>
           <w:delText>depredation</w:delText>
         </w:r>
       </w:del>
-      <w:del w:id="46" w:author="TGW" w:date="2013-11-07T08:43:00Z">
+      <w:del w:id="45" w:author="TGW" w:date="2013-11-07T08:43:00Z">
         <w:r>
           <w:delText>depredation</w:delText>
         </w:r>
       </w:del>
-      <w:ins w:id="47" w:author="Thomas G Whitham" w:date="2013-11-01T13:41:00Z">
+      <w:ins w:id="46" w:author="Thomas G Whitham" w:date="2013-11-01T13:41:00Z">
         <w:r>
           <w:t>avian predation on</w:t>
         </w:r>
       </w:ins>
-      <w:del w:id="48" w:author="Thomas G Whitham" w:date="2013-11-01T13:41:00Z">
+      <w:del w:id="47" w:author="Thomas G Whitham" w:date="2013-11-01T13:41:00Z">
         <w:r>
           <w:delText>depredation of</w:delText>
         </w:r>
@@ -1083,8 +1078,8 @@
       <w:r>
         <w:t>variation</w:t>
       </w:r>
-      <w:ins w:id="49" w:author="Thomas G Whitham" w:date="2013-11-01T13:41:00Z">
-        <w:del w:id="50" w:author="Dana Ikeda" w:date="2013-11-01T20:10:00Z">
+      <w:ins w:id="48" w:author="Thomas G Whitham" w:date="2013-11-01T13:41:00Z">
+        <w:del w:id="49" w:author="Dana Ikeda" w:date="2013-11-01T20:10:00Z">
           <w:r>
             <w:delText xml:space="preserve"> </w:delText>
           </w:r>
@@ -1094,18 +1089,18 @@
         </w:r>
       </w:ins>
       <w:proofErr w:type="spellEnd"/>
-      <w:ins w:id="51" w:author="TGW" w:date="2013-11-07T08:43:00Z">
+      <w:ins w:id="50" w:author="TGW" w:date="2013-11-07T08:43:00Z">
         <w:r>
           <w:t xml:space="preserve"> </w:t>
         </w:r>
       </w:ins>
-      <w:del w:id="52" w:author="Dana Ikeda" w:date="2013-11-01T20:10:00Z">
+      <w:del w:id="51" w:author="Dana Ikeda" w:date="2013-11-01T20:10:00Z">
         <w:r>
           <w:delText>can</w:delText>
         </w:r>
       </w:del>
-      <w:ins w:id="53" w:author="Dana Ikeda" w:date="2013-11-01T20:11:00Z">
-        <w:del w:id="54" w:author="Hillary Cooper" w:date="2013-11-01T13:09:00Z">
+      <w:ins w:id="52" w:author="Dana Ikeda" w:date="2013-11-01T20:11:00Z">
+        <w:del w:id="53" w:author="Hillary Cooper" w:date="2013-11-01T13:09:00Z">
           <w:r>
             <w:delText xml:space="preserve"> </w:delText>
           </w:r>
@@ -1114,7 +1109,7 @@
           <w:t>to</w:t>
         </w:r>
       </w:ins>
-      <w:ins w:id="55" w:author="Hillary Cooper" w:date="2013-11-01T13:09:00Z">
+      <w:ins w:id="54" w:author="Hillary Cooper" w:date="2013-11-01T13:09:00Z">
         <w:r>
           <w:t xml:space="preserve"> </w:t>
         </w:r>
@@ -1122,32 +1117,32 @@
       <w:r>
         <w:t xml:space="preserve">propagate through </w:t>
       </w:r>
-      <w:commentRangeStart w:id="56"/>
+      <w:commentRangeStart w:id="55"/>
       <w:r>
         <w:t>networks of interacting species</w:t>
       </w:r>
-      <w:ins w:id="57" w:author="Hillary Cooper" w:date="2013-11-01T13:09:00Z">
+      <w:ins w:id="56" w:author="Hillary Cooper" w:date="2013-11-01T13:09:00Z">
         <w:r>
           <w:t xml:space="preserve"> and trophic levels</w:t>
         </w:r>
       </w:ins>
       <w:proofErr w:type="gramStart"/>
-      <w:ins w:id="58" w:author="HFC" w:date="2013-11-07T08:44:00Z">
+      <w:ins w:id="57" w:author="HFC" w:date="2013-11-07T08:44:00Z">
         <w:r>
           <w:t>.</w:t>
         </w:r>
       </w:ins>
-      <w:ins w:id="59" w:author="TGW+DHI" w:date="2013-11-07T08:44:00Z">
+      <w:ins w:id="58" w:author="TGW+DHI" w:date="2013-11-07T08:44:00Z">
         <w:r>
           <w:t>.</w:t>
         </w:r>
-        <w:commentRangeEnd w:id="56"/>
+        <w:commentRangeEnd w:id="55"/>
         <w:proofErr w:type="gramEnd"/>
         <w:r>
           <w:rPr>
             <w:rStyle w:val="CommentReference"/>
           </w:rPr>
-          <w:commentReference w:id="56"/>
+          <w:commentReference w:id="55"/>
         </w:r>
       </w:ins>
     </w:p>
@@ -1164,7 +1159,7 @@
       <w:r>
         <w:t xml:space="preserve">how genetic variation can contribute to </w:t>
       </w:r>
-      <w:ins w:id="60" w:author="Hillary Cooper" w:date="2013-11-01T13:10:00Z">
+      <w:ins w:id="59" w:author="Hillary Cooper" w:date="2013-11-01T13:10:00Z">
         <w:r>
           <w:t xml:space="preserve">more complex </w:t>
         </w:r>
@@ -1172,32 +1167,32 @@
       <w:r>
         <w:t xml:space="preserve">interactions </w:t>
       </w:r>
-      <w:del w:id="61" w:author="Hillary Cooper" w:date="2013-11-01T13:10:00Z">
+      <w:del w:id="60" w:author="Hillary Cooper" w:date="2013-11-01T13:10:00Z">
         <w:r>
           <w:delText xml:space="preserve">among </w:delText>
         </w:r>
       </w:del>
-      <w:ins w:id="62" w:author="Hillary Cooper" w:date="2013-11-01T13:10:00Z">
+      <w:ins w:id="61" w:author="Hillary Cooper" w:date="2013-11-01T13:10:00Z">
         <w:r>
           <w:t>within a</w:t>
         </w:r>
       </w:ins>
-      <w:ins w:id="63" w:author="Hillary Cooper" w:date="2013-11-01T13:11:00Z">
+      <w:ins w:id="62" w:author="Hillary Cooper" w:date="2013-11-01T13:11:00Z">
         <w:r>
           <w:t>n entire</w:t>
         </w:r>
       </w:ins>
-      <w:ins w:id="64" w:author="Hillary Cooper" w:date="2013-11-01T13:10:00Z">
+      <w:ins w:id="63" w:author="Hillary Cooper" w:date="2013-11-01T13:10:00Z">
         <w:r>
           <w:t xml:space="preserve"> community</w:t>
         </w:r>
       </w:ins>
-      <w:del w:id="65" w:author="Hillary Cooper" w:date="2013-11-01T13:11:00Z">
+      <w:del w:id="64" w:author="Hillary Cooper" w:date="2013-11-01T13:11:00Z">
         <w:r>
           <w:delText>species</w:delText>
         </w:r>
       </w:del>
-      <w:del w:id="66" w:author="HFC" w:date="2013-11-07T08:44:00Z">
+      <w:del w:id="65" w:author="HFC" w:date="2013-11-07T08:44:00Z">
         <w:r>
           <w:delText>species</w:delText>
         </w:r>
@@ -1288,7 +1283,7 @@
       <w:r>
         <w:t xml:space="preserve"> To do this</w:t>
       </w:r>
-      <w:ins w:id="67" w:author="Dana Ikeda" w:date="2013-11-01T20:11:00Z">
+      <w:ins w:id="66" w:author="Dana Ikeda" w:date="2013-11-01T20:11:00Z">
         <w:r>
           <w:t>,</w:t>
         </w:r>
@@ -1363,30 +1358,30 @@
       <w:r>
         <w:t>: 1) substrate (i.e. tree) age</w:t>
       </w:r>
-      <w:commentRangeStart w:id="68"/>
+      <w:commentRangeStart w:id="67"/>
       <w:r>
         <w:t xml:space="preserve">, 2) </w:t>
       </w:r>
       <w:r>
         <w:t xml:space="preserve">direct and indirect influence of variation among trees </w:t>
       </w:r>
-      <w:commentRangeEnd w:id="68"/>
+      <w:commentRangeEnd w:id="67"/>
       <w:r>
         <w:rPr>
           <w:rStyle w:val="CommentReference"/>
           <w:vanish/>
         </w:rPr>
-        <w:commentReference w:id="68"/>
+        <w:commentReference w:id="67"/>
       </w:r>
       <w:r>
         <w:t>and 3) genetically based variation in tree traits.</w:t>
       </w:r>
-      <w:ins w:id="69" w:author="HFC" w:date="2013-11-07T08:44:00Z">
+      <w:ins w:id="68" w:author="HFC" w:date="2013-11-07T08:44:00Z">
         <w:r>
           <w:t xml:space="preserve"> </w:t>
         </w:r>
       </w:ins>
-      <w:ins w:id="70" w:author="Hillary Cooper" w:date="2013-11-01T14:58:00Z">
+      <w:ins w:id="69" w:author="Hillary Cooper" w:date="2013-11-01T14:58:00Z">
         <w:r>
           <w:t>I think you need to justify a bit more why you think these 3 things matter.</w:t>
         </w:r>
@@ -1394,16 +1389,16 @@
           <w:t xml:space="preserve"> </w:t>
         </w:r>
       </w:ins>
-      <w:commentRangeStart w:id="71"/>
+      <w:commentRangeStart w:id="70"/>
       <w:r>
         <w:t xml:space="preserve">As heritable variation is the raw material for natural selection, a genetic basis for interaction network structure has implications for the evolution of complex interactions among species. </w:t>
       </w:r>
-      <w:commentRangeEnd w:id="71"/>
+      <w:commentRangeEnd w:id="70"/>
       <w:r>
         <w:rPr>
           <w:rStyle w:val="CommentReference"/>
         </w:rPr>
-        <w:commentReference w:id="71"/>
+        <w:commentReference w:id="70"/>
       </w:r>
     </w:p>
     <w:p/>
@@ -1621,7 +1616,7 @@
       <w:r>
         <w:t xml:space="preserve">rees were chosen </w:t>
       </w:r>
-      <w:del w:id="72" w:author="Dana Ikeda" w:date="2013-11-02T08:08:00Z">
+      <w:del w:id="71" w:author="Dana Ikeda" w:date="2013-11-02T08:08:00Z">
         <w:r>
           <w:delText>haphazardly</w:delText>
         </w:r>
@@ -1629,7 +1624,7 @@
           <w:delText xml:space="preserve"> </w:delText>
         </w:r>
       </w:del>
-      <w:ins w:id="73" w:author="Dana Ikeda" w:date="2013-11-02T08:08:00Z">
+      <w:ins w:id="72" w:author="Dana Ikeda" w:date="2013-11-02T08:08:00Z">
         <w:r>
           <w:t>randomly</w:t>
         </w:r>
@@ -1684,32 +1679,32 @@
       <w:r>
         <w:t xml:space="preserve">All trees were geospatially referenced using an average of 10 points taken with a </w:t>
       </w:r>
-      <w:del w:id="74" w:author="TGW+DHI" w:date="2013-11-07T08:44:00Z">
+      <w:del w:id="73" w:author="TGW+DHI" w:date="2013-11-07T08:44:00Z">
         <w:r>
           <w:delText>Garman</w:delText>
         </w:r>
       </w:del>
-      <w:ins w:id="75" w:author="DHI" w:date="2013-11-07T08:43:00Z">
+      <w:ins w:id="74" w:author="DHI" w:date="2013-11-07T08:43:00Z">
         <w:r>
           <w:t>Garm</w:t>
         </w:r>
       </w:ins>
-      <w:ins w:id="76" w:author="Dana Ikeda" w:date="2013-11-02T08:08:00Z">
+      <w:ins w:id="75" w:author="Dana Ikeda" w:date="2013-11-02T08:08:00Z">
         <w:r>
           <w:t>i</w:t>
         </w:r>
       </w:ins>
-      <w:del w:id="77" w:author="Dana Ikeda" w:date="2013-11-02T08:08:00Z">
+      <w:del w:id="76" w:author="Dana Ikeda" w:date="2013-11-02T08:08:00Z">
         <w:r>
           <w:delText>a</w:delText>
         </w:r>
       </w:del>
-      <w:ins w:id="78" w:author="DHI" w:date="2013-11-07T08:43:00Z">
+      <w:ins w:id="77" w:author="DHI" w:date="2013-11-07T08:43:00Z">
         <w:r>
           <w:t>n</w:t>
         </w:r>
       </w:ins>
-      <w:del w:id="79" w:author="DHI" w:date="2013-11-07T08:43:00Z">
+      <w:del w:id="78" w:author="DHI" w:date="2013-11-07T08:43:00Z">
         <w:r>
           <w:delText>Garman</w:delText>
         </w:r>
@@ -1717,40 +1712,40 @@
       <w:r>
         <w:t xml:space="preserve"> </w:t>
       </w:r>
-      <w:commentRangeStart w:id="80"/>
-      <w:del w:id="81" w:author="Dana Ikeda" w:date="2013-11-02T08:09:00Z">
+      <w:commentRangeStart w:id="79"/>
+      <w:del w:id="80" w:author="Dana Ikeda" w:date="2013-11-02T08:09:00Z">
         <w:r>
           <w:delText xml:space="preserve">Handheld GPS using </w:delText>
         </w:r>
-        <w:commentRangeEnd w:id="80"/>
+        <w:commentRangeEnd w:id="79"/>
         <w:r>
           <w:rPr>
             <w:rStyle w:val="CommentReference"/>
           </w:rPr>
-          <w:commentReference w:id="80"/>
+          <w:commentReference w:id="79"/>
         </w:r>
       </w:del>
-      <w:ins w:id="82" w:author="DHI" w:date="2013-11-07T08:43:00Z">
+      <w:ins w:id="81" w:author="DHI" w:date="2013-11-07T08:43:00Z">
         <w:r>
           <w:t>(Garm</w:t>
         </w:r>
       </w:ins>
-      <w:ins w:id="83" w:author="Dana Ikeda" w:date="2013-11-02T08:08:00Z">
+      <w:ins w:id="82" w:author="Dana Ikeda" w:date="2013-11-02T08:08:00Z">
         <w:r>
           <w:t>i</w:t>
         </w:r>
       </w:ins>
-      <w:del w:id="84" w:author="Dana Ikeda" w:date="2013-11-02T08:08:00Z">
+      <w:del w:id="83" w:author="Dana Ikeda" w:date="2013-11-02T08:08:00Z">
         <w:r>
           <w:delText>a</w:delText>
         </w:r>
       </w:del>
-      <w:ins w:id="85" w:author="DHI" w:date="2013-11-07T08:43:00Z">
+      <w:ins w:id="84" w:author="DHI" w:date="2013-11-07T08:43:00Z">
         <w:r>
           <w:t>n</w:t>
         </w:r>
       </w:ins>
-      <w:del w:id="86" w:author="DHI" w:date="2013-11-07T08:43:00Z">
+      <w:del w:id="85" w:author="DHI" w:date="2013-11-07T08:43:00Z">
         <w:r>
           <w:delText>(Garman</w:delText>
         </w:r>
@@ -1920,7 +1915,7 @@
           <w:i/>
         </w:rPr>
       </w:pPr>
-      <w:commentRangeStart w:id="87"/>
+      <w:commentRangeStart w:id="86"/>
       <w:r>
         <w:rPr>
           <w:i/>
@@ -1939,12 +1934,12 @@
         </w:rPr>
         <w:t>Sampling</w:t>
       </w:r>
-      <w:commentRangeEnd w:id="87"/>
+      <w:commentRangeEnd w:id="86"/>
       <w:r>
         <w:rPr>
           <w:rStyle w:val="CommentReference"/>
         </w:rPr>
-        <w:commentReference w:id="87"/>
+        <w:commentReference w:id="86"/>
       </w:r>
     </w:p>
     <w:p>
@@ -2425,7 +2420,7 @@
         <w:t>Physciella</w:t>
       </w:r>
       <w:proofErr w:type="spellEnd"/>
-      <w:del w:id="88" w:author="Dana Ikeda" w:date="2013-11-02T08:16:00Z">
+      <w:del w:id="87" w:author="Dana Ikeda" w:date="2013-11-02T08:16:00Z">
         <w:r>
           <w:delText xml:space="preserve"> </w:delText>
         </w:r>
@@ -2436,7 +2431,7 @@
       <w:r>
         <w:t xml:space="preserve">, </w:t>
       </w:r>
-      <w:del w:id="89" w:author="Dana Ikeda" w:date="2013-11-02T08:17:00Z">
+      <w:del w:id="88" w:author="Dana Ikeda" w:date="2013-11-02T08:17:00Z">
         <w:r>
           <w:delText>a</w:delText>
         </w:r>
@@ -2475,22 +2470,22 @@
       <w:r>
         <w:t xml:space="preserve">Given this and the general tendency for these species to function </w:t>
       </w:r>
-      <w:del w:id="90" w:author="TGW+DHI" w:date="2013-11-07T08:44:00Z">
+      <w:del w:id="89" w:author="TGW+DHI" w:date="2013-11-07T08:44:00Z">
         <w:r>
           <w:delText>similariy</w:delText>
         </w:r>
       </w:del>
-      <w:del w:id="91" w:author="Dana Ikeda" w:date="2013-11-02T08:17:00Z">
+      <w:del w:id="90" w:author="Dana Ikeda" w:date="2013-11-02T08:17:00Z">
         <w:r>
           <w:delText>similariy</w:delText>
         </w:r>
       </w:del>
-      <w:ins w:id="92" w:author="Dana Ikeda" w:date="2013-11-02T08:17:00Z">
+      <w:ins w:id="91" w:author="Dana Ikeda" w:date="2013-11-02T08:17:00Z">
         <w:r>
           <w:t>similarly</w:t>
         </w:r>
       </w:ins>
-      <w:del w:id="93" w:author="DHI" w:date="2013-11-07T08:43:00Z">
+      <w:del w:id="92" w:author="DHI" w:date="2013-11-07T08:43:00Z">
         <w:r>
           <w:delText>similariy</w:delText>
         </w:r>
@@ -2549,7 +2544,7 @@
       <w:r>
         <w:t xml:space="preserve"> 10 cm by 10 cm quadrats</w:t>
       </w:r>
-      <w:del w:id="94" w:author="Dana Ikeda" w:date="2013-11-02T08:17:00Z">
+      <w:del w:id="93" w:author="Dana Ikeda" w:date="2013-11-02T08:17:00Z">
         <w:r>
           <w:delText>.</w:delText>
         </w:r>
@@ -2613,27 +2608,27 @@
       <w:r>
         <w:t xml:space="preserve"> et al. (2011 &amp; 2013) </w:t>
       </w:r>
-      <w:ins w:id="95" w:author="HFC" w:date="2013-11-07T08:44:00Z">
+      <w:ins w:id="94" w:author="HFC" w:date="2013-11-07T08:44:00Z">
         <w:r>
           <w:t>ha</w:t>
         </w:r>
       </w:ins>
-      <w:ins w:id="96" w:author="Hillary Cooper" w:date="2013-11-01T15:11:00Z">
+      <w:ins w:id="95" w:author="Hillary Cooper" w:date="2013-11-01T15:11:00Z">
         <w:r>
           <w:t xml:space="preserve">ve </w:t>
         </w:r>
       </w:ins>
-      <w:del w:id="97" w:author="Hillary Cooper" w:date="2013-11-01T15:11:00Z">
+      <w:del w:id="96" w:author="Hillary Cooper" w:date="2013-11-01T15:11:00Z">
         <w:r>
           <w:delText>d</w:delText>
         </w:r>
       </w:del>
-      <w:del w:id="98" w:author="HFC" w:date="2013-11-07T08:44:00Z">
+      <w:del w:id="97" w:author="HFC" w:date="2013-11-07T08:44:00Z">
         <w:r>
           <w:delText>had</w:delText>
         </w:r>
       </w:del>
-      <w:del w:id="99" w:author="Hillary Cooper" w:date="2013-11-01T15:11:00Z">
+      <w:del w:id="98" w:author="Hillary Cooper" w:date="2013-11-01T15:11:00Z">
         <w:r>
           <w:delText xml:space="preserve"> </w:delText>
         </w:r>
@@ -2761,28 +2756,28 @@
         <w:t xml:space="preserve">et al. 2013. Briefly, tree cores were taken at a height of 1 m using </w:t>
       </w:r>
       <w:proofErr w:type="spellStart"/>
-      <w:ins w:id="100" w:author="HFC" w:date="2013-11-07T08:44:00Z">
+      <w:ins w:id="99" w:author="HFC" w:date="2013-11-07T08:44:00Z">
         <w:r>
           <w:t>a</w:t>
         </w:r>
       </w:ins>
-      <w:ins w:id="101" w:author="Hillary Cooper" w:date="2013-11-01T13:19:00Z">
+      <w:ins w:id="100" w:author="Hillary Cooper" w:date="2013-11-01T13:19:00Z">
         <w:r>
           <w:t>n</w:t>
         </w:r>
       </w:ins>
-      <w:ins w:id="102" w:author="DHI" w:date="2013-11-07T08:43:00Z">
+      <w:ins w:id="101" w:author="DHI" w:date="2013-11-07T08:43:00Z">
         <w:r>
           <w:t>a</w:t>
         </w:r>
       </w:ins>
-      <w:ins w:id="103" w:author="Dana Ikeda" w:date="2013-11-02T08:18:00Z">
+      <w:ins w:id="102" w:author="Dana Ikeda" w:date="2013-11-02T08:18:00Z">
         <w:r>
           <w:t>n</w:t>
         </w:r>
       </w:ins>
       <w:proofErr w:type="spellEnd"/>
-      <w:del w:id="104" w:author="DHI" w:date="2013-11-07T08:43:00Z">
+      <w:del w:id="103" w:author="DHI" w:date="2013-11-07T08:43:00Z">
         <w:r>
           <w:delText>a</w:delText>
         </w:r>
@@ -2829,12 +2824,12 @@
         <w:tab/>
         <w:t>Stand</w:t>
       </w:r>
-      <w:ins w:id="105" w:author="Hillary Cooper" w:date="2013-11-01T13:23:00Z">
+      <w:ins w:id="104" w:author="Hillary Cooper" w:date="2013-11-01T13:23:00Z">
         <w:r>
           <w:t>-</w:t>
         </w:r>
       </w:ins>
-      <w:del w:id="106" w:author="Hillary Cooper" w:date="2013-11-01T13:23:00Z">
+      <w:del w:id="105" w:author="Hillary Cooper" w:date="2013-11-01T13:23:00Z">
         <w:r>
           <w:delText xml:space="preserve"> </w:delText>
         </w:r>
@@ -2886,7 +2881,7 @@
       <w:r>
         <w:t xml:space="preserve"> across the entire sample, and</w:t>
       </w:r>
-      <w:del w:id="107" w:author="Dana Ikeda" w:date="2013-11-02T08:19:00Z">
+      <w:del w:id="106" w:author="Dana Ikeda" w:date="2013-11-02T08:19:00Z">
         <w:r>
           <w:delText>,</w:delText>
         </w:r>
@@ -2900,17 +2895,17 @@
       <w:r>
         <w:t xml:space="preserve">can produce </w:t>
       </w:r>
-      <w:commentRangeStart w:id="108"/>
+      <w:commentRangeStart w:id="107"/>
       <w:r>
         <w:t>two different values for each species pair</w:t>
       </w:r>
-      <w:commentRangeEnd w:id="108"/>
+      <w:commentRangeEnd w:id="107"/>
       <w:r>
         <w:rPr>
           <w:rStyle w:val="CommentReference"/>
           <w:vanish/>
         </w:rPr>
-        <w:commentReference w:id="108"/>
+        <w:commentReference w:id="107"/>
       </w:r>
       <w:r>
         <w:t xml:space="preserve">. </w:t>
@@ -2918,7 +2913,7 @@
       <w:r>
         <w:t>The result is a matrix that defines a network of significant relationships between species based on the degree to which they occur with or without another species</w:t>
       </w:r>
-      <w:ins w:id="109" w:author="Hillary Cooper" w:date="2013-11-01T13:25:00Z">
+      <w:ins w:id="108" w:author="Hillary Cooper" w:date="2013-11-01T13:25:00Z">
         <w:r>
           <w:t>,</w:t>
         </w:r>
@@ -2981,7 +2976,7 @@
                 <m:r>
                   <w:rPr>
                     <w:rFonts w:ascii="Cambria Math" w:hAnsi="Cambria Math"/>
-                    <w:rPrChange w:id="110" w:author="TGW+DHI" w:date="2013-11-07T08:44:00Z">
+                    <w:rPrChange w:id="109" w:author="TGW+DHI" w:date="2013-11-07T08:44:00Z">
                       <w:rPr>
                         <w:rFonts w:ascii="STIXGeneral" w:hAnsi="STIXGeneral"/>
                       </w:rPr>
@@ -2998,7 +2993,7 @@
                 <m:r>
                   <w:rPr>
                     <w:rFonts w:ascii="Cambria Math" w:hAnsi="Cambria Math"/>
-                    <w:rPrChange w:id="111" w:author="TGW+DHI" w:date="2013-11-07T08:44:00Z">
+                    <w:rPrChange w:id="110" w:author="TGW+DHI" w:date="2013-11-07T08:44:00Z">
                       <w:rPr>
                         <w:rFonts w:ascii="STIXGeneral" w:hAnsi="STIXGeneral"/>
                       </w:rPr>
@@ -3011,7 +3006,7 @@
                 <m:r>
                   <w:rPr>
                     <w:rFonts w:ascii="Cambria Math" w:hAnsi="Cambria Math"/>
-                    <w:rPrChange w:id="112" w:author="TGW+DHI" w:date="2013-11-07T08:44:00Z">
+                    <w:rPrChange w:id="111" w:author="TGW+DHI" w:date="2013-11-07T08:44:00Z">
                       <w:rPr>
                         <w:rFonts w:ascii="STIXGeneral" w:hAnsi="STIXGeneral"/>
                       </w:rPr>
@@ -3040,7 +3035,7 @@
                     <m:r>
                       <w:rPr>
                         <w:rFonts w:ascii="Cambria Math" w:hAnsi="Cambria Math"/>
-                        <w:rPrChange w:id="113" w:author="TGW+DHI" w:date="2013-11-07T08:44:00Z">
+                        <w:rPrChange w:id="112" w:author="TGW+DHI" w:date="2013-11-07T08:44:00Z">
                           <w:rPr>
                             <w:rFonts w:ascii="STIXGeneral" w:hAnsi="STIXGeneral"/>
                           </w:rPr>
@@ -3053,7 +3048,7 @@
                     <m:r>
                       <w:rPr>
                         <w:rFonts w:ascii="Cambria Math" w:hAnsi="Cambria Math"/>
-                        <w:rPrChange w:id="114" w:author="TGW+DHI" w:date="2013-11-07T08:44:00Z">
+                        <w:rPrChange w:id="113" w:author="TGW+DHI" w:date="2013-11-07T08:44:00Z">
                           <w:rPr>
                             <w:rFonts w:ascii="STIXGeneral" w:hAnsi="STIXGeneral"/>
                           </w:rPr>
@@ -3078,7 +3073,7 @@
                 <m:r>
                   <w:rPr>
                     <w:rFonts w:ascii="Cambria Math" w:hAnsi="Cambria Math"/>
-                    <w:rPrChange w:id="115" w:author="TGW+DHI" w:date="2013-11-07T08:44:00Z">
+                    <w:rPrChange w:id="114" w:author="TGW+DHI" w:date="2013-11-07T08:44:00Z">
                       <w:rPr>
                         <w:rFonts w:ascii="STIXGeneral" w:hAnsi="STIXGeneral"/>
                       </w:rPr>
@@ -3105,7 +3100,7 @@
                     <m:r>
                       <w:rPr>
                         <w:rFonts w:ascii="Cambria Math" w:hAnsi="Cambria Math"/>
-                        <w:rPrChange w:id="116" w:author="TGW+DHI" w:date="2013-11-07T08:44:00Z">
+                        <w:rPrChange w:id="115" w:author="TGW+DHI" w:date="2013-11-07T08:44:00Z">
                           <w:rPr>
                             <w:rFonts w:ascii="STIXGeneral" w:hAnsi="STIXGeneral"/>
                           </w:rPr>
@@ -3118,7 +3113,7 @@
                     <m:r>
                       <w:rPr>
                         <w:rFonts w:ascii="Cambria Math" w:hAnsi="Cambria Math"/>
-                        <w:rPrChange w:id="117" w:author="TGW+DHI" w:date="2013-11-07T08:44:00Z">
+                        <w:rPrChange w:id="116" w:author="TGW+DHI" w:date="2013-11-07T08:44:00Z">
                           <w:rPr>
                             <w:rFonts w:ascii="STIXGeneral" w:hAnsi="STIXGeneral"/>
                           </w:rPr>
@@ -3143,7 +3138,7 @@
                 <m:r>
                   <w:rPr>
                     <w:rFonts w:ascii="Cambria Math" w:hAnsi="Cambria Math"/>
-                    <w:rPrChange w:id="118" w:author="TGW+DHI" w:date="2013-11-07T08:44:00Z">
+                    <w:rPrChange w:id="117" w:author="TGW+DHI" w:date="2013-11-07T08:44:00Z">
                       <w:rPr>
                         <w:rFonts w:ascii="STIXGeneral" w:hAnsi="STIXGeneral"/>
                       </w:rPr>
@@ -3170,7 +3165,7 @@
             <m:r>
               <w:rPr>
                 <w:rFonts w:ascii="Cambria Math" w:hAnsi="Cambria Math"/>
-                <w:rPrChange w:id="119" w:author="TGW+DHI" w:date="2013-11-07T08:44:00Z">
+                <w:rPrChange w:id="118" w:author="TGW+DHI" w:date="2013-11-07T08:44:00Z">
                   <w:rPr>
                     <w:rFonts w:ascii="STIXGeneral" w:hAnsi="STIXGeneral"/>
                   </w:rPr>
@@ -3240,7 +3235,7 @@
       <w:r>
         <w:t>(</w:t>
       </w:r>
-      <w:commentRangeStart w:id="120"/>
+      <w:commentRangeStart w:id="119"/>
       <w:r>
         <w:rPr>
           <w:i/>
@@ -3284,7 +3279,7 @@
                     <m:r>
                       <w:rPr>
                         <w:rFonts w:ascii="Cambria Math" w:hAnsi="Cambria Math"/>
-                        <w:rPrChange w:id="121" w:author="TGW+DHI" w:date="2013-11-07T08:44:00Z">
+                        <w:rPrChange w:id="120" w:author="TGW+DHI" w:date="2013-11-07T08:44:00Z">
                           <w:rPr>
                             <w:rFonts w:ascii="STIXGeneral" w:hAnsi="STIXGeneral"/>
                           </w:rPr>
@@ -3297,7 +3292,7 @@
                     <m:r>
                       <w:rPr>
                         <w:rFonts w:ascii="Cambria Math" w:hAnsi="Cambria Math"/>
-                        <w:rPrChange w:id="122" w:author="TGW+DHI" w:date="2013-11-07T08:44:00Z">
+                        <w:rPrChange w:id="121" w:author="TGW+DHI" w:date="2013-11-07T08:44:00Z">
                           <w:rPr>
                             <w:rFonts w:ascii="STIXGeneral" w:hAnsi="STIXGeneral"/>
                           </w:rPr>
@@ -3353,7 +3348,7 @@
                     <m:r>
                       <w:rPr>
                         <w:rFonts w:ascii="Cambria Math" w:hAnsi="Cambria Math"/>
-                        <w:rPrChange w:id="123" w:author="TGW+DHI" w:date="2013-11-07T08:44:00Z">
+                        <w:rPrChange w:id="122" w:author="TGW+DHI" w:date="2013-11-07T08:44:00Z">
                           <w:rPr>
                             <w:rFonts w:ascii="STIXGeneral" w:hAnsi="STIXGeneral"/>
                           </w:rPr>
@@ -3366,7 +3361,7 @@
                     <m:r>
                       <w:rPr>
                         <w:rFonts w:ascii="Cambria Math" w:hAnsi="Cambria Math"/>
-                        <w:rPrChange w:id="124" w:author="TGW+DHI" w:date="2013-11-07T08:44:00Z">
+                        <w:rPrChange w:id="123" w:author="TGW+DHI" w:date="2013-11-07T08:44:00Z">
                           <w:rPr>
                             <w:rFonts w:ascii="STIXGeneral" w:hAnsi="STIXGeneral"/>
                           </w:rPr>
@@ -3389,7 +3384,7 @@
             <m:r>
               <w:rPr>
                 <w:rFonts w:ascii="Cambria Math" w:hAnsi="Cambria Math"/>
-                <w:rPrChange w:id="125" w:author="TGW+DHI" w:date="2013-11-07T08:44:00Z">
+                <w:rPrChange w:id="124" w:author="TGW+DHI" w:date="2013-11-07T08:44:00Z">
                   <w:rPr>
                     <w:rFonts w:ascii="STIXGeneral" w:hAnsi="STIXGeneral"/>
                   </w:rPr>
@@ -3416,7 +3411,7 @@
                 <m:r>
                   <w:rPr>
                     <w:rFonts w:ascii="Cambria Math" w:hAnsi="Cambria Math"/>
-                    <w:rPrChange w:id="126" w:author="TGW+DHI" w:date="2013-11-07T08:44:00Z">
+                    <w:rPrChange w:id="125" w:author="TGW+DHI" w:date="2013-11-07T08:44:00Z">
                       <w:rPr>
                         <w:rFonts w:ascii="STIXGeneral" w:hAnsi="STIXGeneral"/>
                       </w:rPr>
@@ -3429,7 +3424,7 @@
                 <m:r>
                   <w:rPr>
                     <w:rFonts w:ascii="Cambria Math" w:hAnsi="Cambria Math"/>
-                    <w:rPrChange w:id="127" w:author="TGW+DHI" w:date="2013-11-07T08:44:00Z">
+                    <w:rPrChange w:id="126" w:author="TGW+DHI" w:date="2013-11-07T08:44:00Z">
                       <w:rPr>
                         <w:rFonts w:ascii="STIXGeneral" w:hAnsi="STIXGeneral"/>
                       </w:rPr>
@@ -3457,13 +3452,13 @@
       <w:r>
         <w:t>)</w:t>
       </w:r>
-      <w:commentRangeEnd w:id="120"/>
+      <w:commentRangeEnd w:id="119"/>
       <w:r>
         <w:rPr>
           <w:rStyle w:val="CommentReference"/>
           <w:vanish/>
         </w:rPr>
-        <w:commentReference w:id="120"/>
+        <w:commentReference w:id="119"/>
       </w:r>
       <w:r>
         <w:t xml:space="preserve"> </w:t>
@@ -3680,7 +3675,7 @@
       <w:r>
         <w:t xml:space="preserve">. </w:t>
       </w:r>
-      <w:del w:id="128" w:author="Thomas G Whitham" w:date="2013-11-01T15:10:00Z">
+      <w:del w:id="127" w:author="Thomas G Whitham" w:date="2013-11-01T15:10:00Z">
         <w:r>
           <w:delText xml:space="preserve">To conduct the SEM we used the model fitting and test procedures in the </w:delText>
         </w:r>
@@ -3699,37 +3694,37 @@
     <w:p>
       <w:pPr>
         <w:rPr>
-          <w:ins w:id="129" w:author="Thomas G Whitham" w:date="2013-11-01T14:59:00Z"/>
+          <w:ins w:id="128" w:author="Thomas G Whitham" w:date="2013-11-01T14:59:00Z"/>
           <w:b/>
         </w:rPr>
       </w:pPr>
+      <w:commentRangeStart w:id="129"/>
       <w:commentRangeStart w:id="130"/>
-      <w:commentRangeStart w:id="131"/>
       <w:r>
         <w:rPr>
           <w:b/>
         </w:rPr>
         <w:t>Results</w:t>
       </w:r>
+      <w:commentRangeEnd w:id="129"/>
       <w:commentRangeEnd w:id="130"/>
-      <w:commentRangeEnd w:id="131"/>
       <w:r>
         <w:rPr>
           <w:rStyle w:val="CommentReference"/>
         </w:rPr>
+        <w:commentReference w:id="129"/>
+      </w:r>
+      <w:r>
+        <w:rPr>
+          <w:rStyle w:val="CommentReference"/>
+        </w:rPr>
         <w:commentReference w:id="130"/>
       </w:r>
-      <w:r>
-        <w:rPr>
-          <w:rStyle w:val="CommentReference"/>
-        </w:rPr>
-        <w:commentReference w:id="131"/>
-      </w:r>
-    </w:p>
-    <w:p>
-      <w:pPr>
-        <w:rPr>
-          <w:ins w:id="132" w:author="Thomas G Whitham" w:date="2013-11-01T14:59:00Z"/>
+    </w:p>
+    <w:p>
+      <w:pPr>
+        <w:rPr>
+          <w:ins w:id="131" w:author="Thomas G Whitham" w:date="2013-11-01T14:59:00Z"/>
           <w:b/>
         </w:rPr>
       </w:pPr>
@@ -3737,23 +3732,23 @@
     <w:p>
       <w:pPr>
         <w:rPr>
-          <w:ins w:id="133" w:author="Thomas G Whitham" w:date="2013-11-01T14:58:00Z"/>
+          <w:ins w:id="132" w:author="Thomas G Whitham" w:date="2013-11-01T14:58:00Z"/>
           <w:b/>
           <w:i/>
-          <w:rPrChange w:id="134" w:author="Thomas G Whitham" w:date="2013-11-01T15:01:00Z">
+          <w:rPrChange w:id="133" w:author="Thomas G Whitham" w:date="2013-11-01T15:01:00Z">
             <w:rPr>
-              <w:ins w:id="135" w:author="Thomas G Whitham" w:date="2013-11-01T14:58:00Z"/>
+              <w:ins w:id="134" w:author="Thomas G Whitham" w:date="2013-11-01T14:58:00Z"/>
               <w:b/>
             </w:rPr>
           </w:rPrChange>
         </w:rPr>
       </w:pPr>
-      <w:ins w:id="136" w:author="Thomas G Whitham" w:date="2013-11-01T15:00:00Z">
+      <w:ins w:id="135" w:author="Thomas G Whitham" w:date="2013-11-01T15:00:00Z">
         <w:r>
           <w:rPr>
             <w:b/>
             <w:i/>
-            <w:rPrChange w:id="137" w:author="Thomas G Whitham" w:date="2013-11-01T15:01:00Z">
+            <w:rPrChange w:id="136" w:author="Thomas G Whitham" w:date="2013-11-01T15:01:00Z">
               <w:rPr>
                 <w:b/>
               </w:rPr>
@@ -3762,12 +3757,12 @@
           <w:t>Lichen community n</w:t>
         </w:r>
       </w:ins>
-      <w:ins w:id="138" w:author="Thomas G Whitham" w:date="2013-11-01T14:59:00Z">
+      <w:ins w:id="137" w:author="Thomas G Whitham" w:date="2013-11-01T14:59:00Z">
         <w:r>
           <w:rPr>
             <w:b/>
             <w:i/>
-            <w:rPrChange w:id="139" w:author="Thomas G Whitham" w:date="2013-11-01T15:01:00Z">
+            <w:rPrChange w:id="138" w:author="Thomas G Whitham" w:date="2013-11-01T15:01:00Z">
               <w:rPr>
                 <w:b/>
               </w:rPr>
@@ -3776,12 +3771,12 @@
           <w:t>e</w:t>
         </w:r>
       </w:ins>
-      <w:ins w:id="140" w:author="Thomas G Whitham" w:date="2013-11-01T14:58:00Z">
+      <w:ins w:id="139" w:author="Thomas G Whitham" w:date="2013-11-01T14:58:00Z">
         <w:r>
           <w:rPr>
             <w:b/>
             <w:i/>
-            <w:rPrChange w:id="141" w:author="Thomas G Whitham" w:date="2013-11-01T15:01:00Z">
+            <w:rPrChange w:id="140" w:author="Thomas G Whitham" w:date="2013-11-01T15:01:00Z">
               <w:rPr>
                 <w:b/>
               </w:rPr>
@@ -3794,7 +3789,7 @@
     <w:p>
       <w:pPr>
         <w:rPr>
-          <w:ins w:id="142" w:author="Thomas G Whitham" w:date="2013-11-01T14:58:00Z"/>
+          <w:ins w:id="141" w:author="Thomas G Whitham" w:date="2013-11-01T14:58:00Z"/>
           <w:b/>
         </w:rPr>
       </w:pPr>
@@ -3802,18 +3797,32 @@
     <w:p>
       <w:pPr>
         <w:rPr>
-          <w:ins w:id="143" w:author="Thomas G Whitham" w:date="2013-11-01T14:59:00Z"/>
+          <w:ins w:id="142" w:author="Thomas G Whitham" w:date="2013-11-01T14:59:00Z"/>
           <w:b/>
           <w:i/>
-          <w:rPrChange w:id="144" w:author="Thomas G Whitham" w:date="2013-11-01T15:01:00Z">
+          <w:rPrChange w:id="143" w:author="Thomas G Whitham" w:date="2013-11-01T15:01:00Z">
             <w:rPr>
-              <w:ins w:id="145" w:author="Thomas G Whitham" w:date="2013-11-01T14:59:00Z"/>
+              <w:ins w:id="144" w:author="Thomas G Whitham" w:date="2013-11-01T14:59:00Z"/>
               <w:b/>
             </w:rPr>
           </w:rPrChange>
         </w:rPr>
       </w:pPr>
-      <w:ins w:id="146" w:author="Thomas G Whitham" w:date="2013-11-01T15:00:00Z">
+      <w:ins w:id="145" w:author="Thomas G Whitham" w:date="2013-11-01T15:00:00Z">
+        <w:r>
+          <w:rPr>
+            <w:b/>
+            <w:i/>
+            <w:rPrChange w:id="146" w:author="Thomas G Whitham" w:date="2013-11-01T15:01:00Z">
+              <w:rPr>
+                <w:b/>
+              </w:rPr>
+            </w:rPrChange>
+          </w:rPr>
+          <w:lastRenderedPageBreak/>
+          <w:t xml:space="preserve">Lichen community </w:t>
+        </w:r>
+        <w:proofErr w:type="spellStart"/>
         <w:r>
           <w:rPr>
             <w:b/>
@@ -3824,24 +3833,23 @@
               </w:rPr>
             </w:rPrChange>
           </w:rPr>
-          <w:lastRenderedPageBreak/>
-          <w:t xml:space="preserve">Lichen community </w:t>
-        </w:r>
-        <w:proofErr w:type="spellStart"/>
+          <w:t>n</w:t>
+        </w:r>
+      </w:ins>
+      <w:ins w:id="148" w:author="Thomas G Whitham" w:date="2013-11-01T14:58:00Z">
         <w:r>
           <w:rPr>
             <w:b/>
             <w:i/>
-            <w:rPrChange w:id="148" w:author="Thomas G Whitham" w:date="2013-11-01T15:01:00Z">
+            <w:rPrChange w:id="149" w:author="Thomas G Whitham" w:date="2013-11-01T15:01:00Z">
               <w:rPr>
                 <w:b/>
               </w:rPr>
             </w:rPrChange>
           </w:rPr>
-          <w:t>n</w:t>
-        </w:r>
-      </w:ins>
-      <w:ins w:id="149" w:author="Thomas G Whitham" w:date="2013-11-01T14:58:00Z">
+          <w:t>etwords</w:t>
+        </w:r>
+        <w:proofErr w:type="spellEnd"/>
         <w:r>
           <w:rPr>
             <w:b/>
@@ -3852,51 +3860,38 @@
               </w:rPr>
             </w:rPrChange>
           </w:rPr>
-          <w:t>etwords</w:t>
-        </w:r>
-        <w:proofErr w:type="spellEnd"/>
+          <w:t xml:space="preserve"> in a common garden</w:t>
+        </w:r>
+      </w:ins>
+    </w:p>
+    <w:p>
+      <w:pPr>
+        <w:rPr>
+          <w:ins w:id="151" w:author="Thomas G Whitham" w:date="2013-11-01T14:59:00Z"/>
+          <w:b/>
+        </w:rPr>
+      </w:pPr>
+    </w:p>
+    <w:p>
+      <w:pPr>
+        <w:rPr>
+          <w:ins w:id="152" w:author="Thomas G Whitham" w:date="2013-11-01T15:00:00Z"/>
+          <w:b/>
+          <w:i/>
+          <w:rPrChange w:id="153" w:author="Thomas G Whitham" w:date="2013-11-01T15:01:00Z">
+            <w:rPr>
+              <w:ins w:id="154" w:author="Thomas G Whitham" w:date="2013-11-01T15:00:00Z"/>
+              <w:b/>
+            </w:rPr>
+          </w:rPrChange>
+        </w:rPr>
+      </w:pPr>
+      <w:ins w:id="155" w:author="Thomas G Whitham" w:date="2013-11-01T15:00:00Z">
         <w:r>
           <w:rPr>
             <w:b/>
             <w:i/>
-            <w:rPrChange w:id="151" w:author="Thomas G Whitham" w:date="2013-11-01T15:01:00Z">
-              <w:rPr>
-                <w:b/>
-              </w:rPr>
-            </w:rPrChange>
-          </w:rPr>
-          <w:t xml:space="preserve"> in a common garden</w:t>
-        </w:r>
-      </w:ins>
-    </w:p>
-    <w:p>
-      <w:pPr>
-        <w:rPr>
-          <w:ins w:id="152" w:author="Thomas G Whitham" w:date="2013-11-01T14:59:00Z"/>
-          <w:b/>
-        </w:rPr>
-      </w:pPr>
-    </w:p>
-    <w:p>
-      <w:pPr>
-        <w:rPr>
-          <w:ins w:id="153" w:author="Thomas G Whitham" w:date="2013-11-01T15:00:00Z"/>
-          <w:b/>
-          <w:i/>
-          <w:rPrChange w:id="154" w:author="Thomas G Whitham" w:date="2013-11-01T15:01:00Z">
-            <w:rPr>
-              <w:ins w:id="155" w:author="Thomas G Whitham" w:date="2013-11-01T15:00:00Z"/>
-              <w:b/>
-            </w:rPr>
-          </w:rPrChange>
-        </w:rPr>
-      </w:pPr>
-      <w:ins w:id="156" w:author="Thomas G Whitham" w:date="2013-11-01T15:00:00Z">
-        <w:r>
-          <w:rPr>
-            <w:b/>
-            <w:i/>
-            <w:rPrChange w:id="157" w:author="Thomas G Whitham" w:date="2013-11-01T15:01:00Z">
+            <w:rPrChange w:id="156" w:author="Thomas G Whitham" w:date="2013-11-01T15:01:00Z">
               <w:rPr>
                 <w:b/>
               </w:rPr>
@@ -3905,12 +3900,12 @@
           <w:t>Genetic basis of b</w:t>
         </w:r>
       </w:ins>
-      <w:ins w:id="158" w:author="Thomas G Whitham" w:date="2013-11-01T14:59:00Z">
+      <w:ins w:id="157" w:author="Thomas G Whitham" w:date="2013-11-01T14:59:00Z">
         <w:r>
           <w:rPr>
             <w:b/>
             <w:i/>
-            <w:rPrChange w:id="159" w:author="Thomas G Whitham" w:date="2013-11-01T15:01:00Z">
+            <w:rPrChange w:id="158" w:author="Thomas G Whitham" w:date="2013-11-01T15:01:00Z">
               <w:rPr>
                 <w:b/>
               </w:rPr>
@@ -3919,12 +3914,12 @@
           <w:t>ark roughness as a mechanism</w:t>
         </w:r>
       </w:ins>
-      <w:ins w:id="160" w:author="Thomas G Whitham" w:date="2013-11-01T15:00:00Z">
+      <w:ins w:id="159" w:author="Thomas G Whitham" w:date="2013-11-01T15:00:00Z">
         <w:r>
           <w:rPr>
             <w:b/>
             <w:i/>
-            <w:rPrChange w:id="161" w:author="Thomas G Whitham" w:date="2013-11-01T15:01:00Z">
+            <w:rPrChange w:id="160" w:author="Thomas G Whitham" w:date="2013-11-01T15:01:00Z">
               <w:rPr>
                 <w:b/>
               </w:rPr>
@@ -3937,7 +3932,7 @@
     <w:p>
       <w:pPr>
         <w:rPr>
-          <w:ins w:id="162" w:author="Thomas G Whitham" w:date="2013-11-01T15:00:00Z"/>
+          <w:ins w:id="161" w:author="Thomas G Whitham" w:date="2013-11-01T15:00:00Z"/>
           <w:b/>
         </w:rPr>
       </w:pPr>
@@ -3945,7 +3940,7 @@
     <w:p>
       <w:pPr>
         <w:rPr>
-          <w:ins w:id="163" w:author="Thomas G Whitham" w:date="2013-11-07T08:43:00Z"/>
+          <w:ins w:id="162" w:author="Thomas G Whitham" w:date="2013-11-07T08:43:00Z"/>
           <w:b/>
         </w:rPr>
       </w:pPr>
@@ -3954,13 +3949,13 @@
       <w:pPr>
         <w:ind w:firstLine="720"/>
       </w:pPr>
+      <w:commentRangeStart w:id="163"/>
       <w:commentRangeStart w:id="164"/>
+      <w:r>
+        <w:t xml:space="preserve">A total of </w:t>
+      </w:r>
       <w:commentRangeStart w:id="165"/>
       <w:r>
-        <w:t xml:space="preserve">A total of </w:t>
-      </w:r>
-      <w:commentRangeStart w:id="166"/>
-      <w:r>
         <w:t>7.1 cm</w:t>
       </w:r>
       <w:r>
@@ -3972,125 +3967,125 @@
       <w:r>
         <w:t xml:space="preserve"> </w:t>
       </w:r>
-      <w:commentRangeEnd w:id="166"/>
-      <w:commentRangeEnd w:id="164"/>
+      <w:commentRangeEnd w:id="165"/>
+      <w:commentRangeEnd w:id="163"/>
       <w:r>
         <w:rPr>
           <w:rStyle w:val="CommentReference"/>
           <w:vanish/>
         </w:rPr>
+        <w:commentReference w:id="165"/>
+      </w:r>
+      <w:r>
+        <w:rPr>
+          <w:rStyle w:val="CommentReference"/>
+        </w:rPr>
+        <w:commentReference w:id="163"/>
+      </w:r>
+      <w:r>
+        <w:t xml:space="preserve">of tree surface was surveyed across the wild and common garden stands. </w:t>
+      </w:r>
+      <w:commentRangeEnd w:id="164"/>
+      <w:r>
+        <w:rPr>
+          <w:rStyle w:val="CommentReference"/>
+        </w:rPr>
+        <w:commentReference w:id="164"/>
+      </w:r>
+      <w:commentRangeStart w:id="166"/>
+      <w:r>
+        <w:t xml:space="preserve">In the wild stand </w:t>
+      </w:r>
+      <w:commentRangeEnd w:id="166"/>
+      <w:r>
+        <w:rPr>
+          <w:rStyle w:val="CommentReference"/>
+        </w:rPr>
         <w:commentReference w:id="166"/>
       </w:r>
       <w:r>
+        <w:t>t</w:t>
+      </w:r>
+      <w:r>
+        <w:t xml:space="preserve">he most abundant lichen, </w:t>
+      </w:r>
+      <w:r>
+        <w:rPr>
+          <w:i/>
+        </w:rPr>
+        <w:t xml:space="preserve">X. </w:t>
+      </w:r>
+      <w:proofErr w:type="spellStart"/>
+      <w:r>
+        <w:rPr>
+          <w:i/>
+        </w:rPr>
+        <w:t>galericulata</w:t>
+      </w:r>
+      <w:proofErr w:type="spellEnd"/>
+      <w:r>
+        <w:t>, h</w:t>
+      </w:r>
+      <w:r>
+        <w:t xml:space="preserve">ad an average occurrence of 57%, </w:t>
+      </w:r>
+      <w:r>
+        <w:t xml:space="preserve">with </w:t>
+      </w:r>
+      <w:r>
+        <w:t xml:space="preserve">the next most abundant species, </w:t>
+      </w:r>
+      <w:r>
+        <w:rPr>
+          <w:i/>
+        </w:rPr>
+        <w:t xml:space="preserve">C. </w:t>
+      </w:r>
+      <w:proofErr w:type="spellStart"/>
+      <w:r>
+        <w:rPr>
+          <w:i/>
+        </w:rPr>
+        <w:t>subdeflexa</w:t>
+      </w:r>
+      <w:proofErr w:type="spellEnd"/>
+      <w:r>
+        <w:t xml:space="preserve">, </w:t>
+      </w:r>
+      <w:r>
+        <w:t xml:space="preserve">having an average occurrence of 10.5%. All other species in the wild stand occurred at frequencies of 2% or less. </w:t>
+      </w:r>
+    </w:p>
+    <w:p>
+      <w:pPr>
+        <w:ind w:firstLine="720"/>
+        <w:rPr>
+          <w:ins w:id="167" w:author="Thomas G Whitham" w:date="2013-11-02T15:36:00Z"/>
+        </w:rPr>
+      </w:pPr>
+      <w:commentRangeStart w:id="168"/>
+      <w:commentRangeStart w:id="169"/>
+      <w:r>
+        <w:t xml:space="preserve">The lichen community </w:t>
+      </w:r>
+      <w:r>
+        <w:t xml:space="preserve">exhibited </w:t>
+      </w:r>
+      <w:r>
+        <w:t xml:space="preserve">network structure that was </w:t>
+      </w:r>
+      <w:r>
+        <w:t xml:space="preserve">similar </w:t>
+      </w:r>
+      <w:r>
+        <w:t>between the wild stand and the common garden</w:t>
+      </w:r>
+      <w:commentRangeEnd w:id="168"/>
+      <w:r>
         <w:rPr>
           <w:rStyle w:val="CommentReference"/>
         </w:rPr>
-        <w:commentReference w:id="164"/>
-      </w:r>
-      <w:r>
-        <w:t xml:space="preserve">of tree surface was surveyed across the wild and common garden stands. </w:t>
-      </w:r>
-      <w:commentRangeEnd w:id="165"/>
-      <w:r>
-        <w:rPr>
-          <w:rStyle w:val="CommentReference"/>
-        </w:rPr>
-        <w:commentReference w:id="165"/>
-      </w:r>
-      <w:commentRangeStart w:id="167"/>
-      <w:r>
-        <w:t xml:space="preserve">In the wild stand </w:t>
-      </w:r>
-      <w:commentRangeEnd w:id="167"/>
-      <w:r>
-        <w:rPr>
-          <w:rStyle w:val="CommentReference"/>
-        </w:rPr>
-        <w:commentReference w:id="167"/>
-      </w:r>
-      <w:r>
-        <w:t>t</w:t>
-      </w:r>
-      <w:r>
-        <w:t xml:space="preserve">he most abundant lichen, </w:t>
-      </w:r>
-      <w:r>
-        <w:rPr>
-          <w:i/>
-        </w:rPr>
-        <w:t xml:space="preserve">X. </w:t>
-      </w:r>
-      <w:proofErr w:type="spellStart"/>
-      <w:r>
-        <w:rPr>
-          <w:i/>
-        </w:rPr>
-        <w:t>galericulata</w:t>
-      </w:r>
-      <w:proofErr w:type="spellEnd"/>
-      <w:r>
-        <w:t>, h</w:t>
-      </w:r>
-      <w:r>
-        <w:t xml:space="preserve">ad an average occurrence of 57%, </w:t>
-      </w:r>
-      <w:r>
-        <w:t xml:space="preserve">with </w:t>
-      </w:r>
-      <w:r>
-        <w:t xml:space="preserve">the next most abundant species, </w:t>
-      </w:r>
-      <w:r>
-        <w:rPr>
-          <w:i/>
-        </w:rPr>
-        <w:t xml:space="preserve">C. </w:t>
-      </w:r>
-      <w:proofErr w:type="spellStart"/>
-      <w:r>
-        <w:rPr>
-          <w:i/>
-        </w:rPr>
-        <w:t>subdeflexa</w:t>
-      </w:r>
-      <w:proofErr w:type="spellEnd"/>
-      <w:r>
-        <w:t xml:space="preserve">, </w:t>
-      </w:r>
-      <w:r>
-        <w:t xml:space="preserve">having an average occurrence of 10.5%. All other species in the wild stand occurred at frequencies of 2% or less. </w:t>
-      </w:r>
-    </w:p>
-    <w:p>
-      <w:pPr>
-        <w:ind w:firstLine="720"/>
-        <w:rPr>
-          <w:ins w:id="168" w:author="Thomas G Whitham" w:date="2013-11-02T15:36:00Z"/>
-        </w:rPr>
-      </w:pPr>
-      <w:commentRangeStart w:id="169"/>
-      <w:commentRangeStart w:id="170"/>
-      <w:r>
-        <w:t xml:space="preserve">The lichen community </w:t>
-      </w:r>
-      <w:r>
-        <w:t xml:space="preserve">exhibited </w:t>
-      </w:r>
-      <w:r>
-        <w:t xml:space="preserve">network structure that was </w:t>
-      </w:r>
-      <w:r>
-        <w:t xml:space="preserve">similar </w:t>
-      </w:r>
-      <w:r>
-        <w:t>between the wild stand and the common garden</w:t>
-      </w:r>
-      <w:commentRangeEnd w:id="169"/>
-      <w:r>
-        <w:rPr>
-          <w:rStyle w:val="CommentReference"/>
-        </w:rPr>
-        <w:commentReference w:id="169"/>
+        <w:commentReference w:id="168"/>
       </w:r>
       <w:r>
         <w:t>.</w:t>
@@ -4116,17 +4111,17 @@
       <w:r>
         <w:t>).</w:t>
       </w:r>
-      <w:ins w:id="171" w:author="HFC" w:date="2013-11-07T08:44:00Z">
+      <w:ins w:id="170" w:author="HFC" w:date="2013-11-07T08:44:00Z">
         <w:r>
           <w:t xml:space="preserve"> </w:t>
         </w:r>
-        <w:commentRangeEnd w:id="170"/>
+        <w:commentRangeEnd w:id="169"/>
         <w:r>
           <w:rPr>
             <w:rStyle w:val="CommentReference"/>
             <w:vanish/>
           </w:rPr>
-          <w:commentReference w:id="170"/>
+          <w:commentReference w:id="169"/>
         </w:r>
       </w:ins>
     </w:p>
@@ -4134,10 +4129,10 @@
       <w:pPr>
         <w:ind w:firstLine="720"/>
         <w:rPr>
-          <w:ins w:id="172" w:author="Thomas G Whitham" w:date="2013-11-02T15:36:00Z"/>
-        </w:rPr>
-      </w:pPr>
-      <w:del w:id="173" w:author="Thomas G Whitham" w:date="2013-11-02T15:36:00Z">
+          <w:ins w:id="171" w:author="Thomas G Whitham" w:date="2013-11-02T15:36:00Z"/>
+        </w:rPr>
+      </w:pPr>
+      <w:del w:id="172" w:author="Thomas G Whitham" w:date="2013-11-02T15:36:00Z">
         <w:r>
           <w:delText xml:space="preserve"> </w:delText>
         </w:r>
@@ -4154,12 +4149,12 @@
       <w:r>
         <w:t xml:space="preserve">; </w:t>
       </w:r>
-      <w:commentRangeStart w:id="174"/>
+      <w:commentRangeStart w:id="173"/>
       <w:r>
         <w:t>Fig. 1c</w:t>
       </w:r>
-      <w:commentRangeEnd w:id="174"/>
-      <w:del w:id="175" w:author="TGW" w:date="2013-11-07T08:43:00Z">
+      <w:commentRangeEnd w:id="173"/>
+      <w:del w:id="174" w:author="TGW" w:date="2013-11-07T08:43:00Z">
         <w:r>
           <w:delText>)</w:delText>
         </w:r>
@@ -4170,7 +4165,7 @@
           <w:delText xml:space="preserve"> </w:delText>
         </w:r>
       </w:del>
-      <w:del w:id="176" w:author="TGW+DHI" w:date="2013-11-07T08:44:00Z">
+      <w:del w:id="175" w:author="TGW+DHI" w:date="2013-11-07T08:44:00Z">
         <w:r>
           <w:delText xml:space="preserve">The most notable difference between the two networks was the increase </w:delText>
         </w:r>
@@ -4191,10 +4186,10 @@
         <w:rPr>
           <w:rStyle w:val="CommentReference"/>
         </w:rPr>
-        <w:commentReference w:id="174"/>
-      </w:r>
-      <w:moveFromRangeStart w:id="177" w:author="TGW+DHI" w:date="2013-11-07T08:44:00Z" w:name="move245433186"/>
-      <w:moveFrom w:id="178" w:author="TGW+DHI" w:date="2013-11-07T08:44:00Z">
+        <w:commentReference w:id="173"/>
+      </w:r>
+      <w:moveFromRangeStart w:id="176" w:author="TGW+DHI" w:date="2013-11-07T08:44:00Z" w:name="move245433186"/>
+      <w:moveFrom w:id="177" w:author="TGW+DHI" w:date="2013-11-07T08:44:00Z">
         <w:r>
           <w:t>(</w:t>
         </w:r>
@@ -4202,13 +4197,13 @@
           <w:t xml:space="preserve">Fig. </w:t>
         </w:r>
       </w:moveFrom>
-      <w:moveFromRangeEnd w:id="177"/>
-      <w:del w:id="179" w:author="TGW+DHI" w:date="2013-11-07T08:44:00Z">
+      <w:moveFromRangeEnd w:id="176"/>
+      <w:del w:id="178" w:author="TGW+DHI" w:date="2013-11-07T08:44:00Z">
         <w:r>
           <w:delText>1d</w:delText>
         </w:r>
       </w:del>
-      <w:ins w:id="180" w:author="TGW" w:date="2013-11-07T08:43:00Z">
+      <w:ins w:id="179" w:author="TGW" w:date="2013-11-07T08:43:00Z">
         <w:r>
           <w:t>)</w:t>
         </w:r>
@@ -4224,30 +4219,30 @@
       <w:pPr>
         <w:ind w:firstLine="720"/>
         <w:rPr>
-          <w:ins w:id="181" w:author="TGW+DHI" w:date="2013-11-07T08:44:00Z"/>
-        </w:rPr>
-      </w:pPr>
-      <w:ins w:id="182" w:author="TGW+DHI" w:date="2013-11-07T08:44:00Z">
+          <w:ins w:id="180" w:author="TGW+DHI" w:date="2013-11-07T08:44:00Z"/>
+        </w:rPr>
+      </w:pPr>
+      <w:ins w:id="181" w:author="TGW+DHI" w:date="2013-11-07T08:44:00Z">
         <w:r>
           <w:t xml:space="preserve">The most notable difference between the two networks was the </w:t>
         </w:r>
       </w:ins>
-      <w:del w:id="183" w:author="TGW" w:date="2013-11-07T08:43:00Z">
+      <w:del w:id="182" w:author="TGW" w:date="2013-11-07T08:43:00Z">
         <w:r>
           <w:delText>increase</w:delText>
         </w:r>
       </w:del>
-      <w:ins w:id="184" w:author="TGW" w:date="2013-11-07T08:43:00Z">
+      <w:ins w:id="183" w:author="TGW" w:date="2013-11-07T08:43:00Z">
         <w:r>
           <w:t>increase</w:t>
         </w:r>
       </w:ins>
-      <w:ins w:id="185" w:author="Thomas G Whitham" w:date="2013-11-01T13:48:00Z">
+      <w:ins w:id="184" w:author="Thomas G Whitham" w:date="2013-11-01T13:48:00Z">
         <w:r>
           <w:t>d</w:t>
         </w:r>
       </w:ins>
-      <w:ins w:id="186" w:author="TGW+DHI" w:date="2013-11-07T08:44:00Z">
+      <w:ins w:id="185" w:author="TGW+DHI" w:date="2013-11-07T08:44:00Z">
         <w:r>
           <w:t xml:space="preserve"> </w:t>
         </w:r>
@@ -4272,27 +4267,33 @@
           <w:t xml:space="preserve">sp. </w:t>
         </w:r>
       </w:ins>
-      <w:moveToRangeStart w:id="187" w:author="TGW+DHI" w:date="2013-11-07T08:44:00Z" w:name="move245433186"/>
-      <w:moveTo w:id="188" w:author="TGW+DHI" w:date="2013-11-07T08:44:00Z">
+      <w:moveToRangeStart w:id="186" w:author="TGW+DHI" w:date="2013-11-07T08:44:00Z" w:name="move245433186"/>
+      <w:moveTo w:id="187" w:author="TGW+DHI" w:date="2013-11-07T08:44:00Z">
         <w:r>
           <w:t>(</w:t>
         </w:r>
+        <w:commentRangeStart w:id="188"/>
+        <w:r>
+          <w:t>Fig.</w:t>
+        </w:r>
         <w:commentRangeStart w:id="189"/>
         <w:r>
-          <w:t>Fig.</w:t>
-        </w:r>
-        <w:commentRangeStart w:id="190"/>
-        <w:r>
           <w:t xml:space="preserve"> </w:t>
         </w:r>
       </w:moveTo>
-      <w:moveToRangeEnd w:id="187"/>
-      <w:ins w:id="191" w:author="TGW+DHI" w:date="2013-11-07T08:44:00Z">
+      <w:moveToRangeEnd w:id="186"/>
+      <w:ins w:id="190" w:author="TGW+DHI" w:date="2013-11-07T08:44:00Z">
         <w:r>
           <w:t>1d</w:t>
         </w:r>
+        <w:commentRangeEnd w:id="188"/>
         <w:commentRangeEnd w:id="189"/>
-        <w:commentRangeEnd w:id="190"/>
+        <w:r>
+          <w:rPr>
+            <w:rStyle w:val="CommentReference"/>
+          </w:rPr>
+          <w:commentReference w:id="188"/>
+        </w:r>
         <w:r>
           <w:rPr>
             <w:rStyle w:val="CommentReference"/>
@@ -4300,12 +4301,6 @@
           <w:commentReference w:id="189"/>
         </w:r>
         <w:r>
-          <w:rPr>
-            <w:rStyle w:val="CommentReference"/>
-          </w:rPr>
-          <w:commentReference w:id="190"/>
-        </w:r>
-        <w:r>
           <w:t>)</w:t>
         </w:r>
         <w:r>
@@ -4317,7 +4312,7 @@
       <w:pPr>
         <w:ind w:firstLine="720"/>
       </w:pPr>
-      <w:commentRangeStart w:id="192"/>
+      <w:commentRangeStart w:id="191"/>
       <w:r>
         <w:t>In the wild</w:t>
       </w:r>
@@ -4327,7 +4322,7 @@
       <w:r>
         <w:t xml:space="preserve">, </w:t>
       </w:r>
-      <w:ins w:id="193" w:author="Hillary Cooper" w:date="2013-11-01T13:23:00Z">
+      <w:ins w:id="192" w:author="Hillary Cooper" w:date="2013-11-01T13:23:00Z">
         <w:r>
           <w:t xml:space="preserve">bark </w:t>
         </w:r>
@@ -4341,12 +4336,12 @@
       <w:r>
         <w:t xml:space="preserve"> </w:t>
       </w:r>
-      <w:commentRangeEnd w:id="192"/>
+      <w:commentRangeEnd w:id="191"/>
       <w:r>
         <w:rPr>
           <w:rStyle w:val="CommentReference"/>
         </w:rPr>
-        <w:commentReference w:id="192"/>
+        <w:commentReference w:id="191"/>
       </w:r>
       <w:r>
         <w:t>First, trees varied in significance and magnitude of their SES values</w:t>
@@ -4408,19 +4403,19 @@
       <w:r>
         <w:t xml:space="preserve">either </w:t>
       </w:r>
-      <w:commentRangeStart w:id="194"/>
+      <w:commentRangeStart w:id="193"/>
       <w:r>
         <w:t xml:space="preserve">tree </w:t>
       </w:r>
       <w:r>
         <w:t xml:space="preserve">age </w:t>
       </w:r>
-      <w:commentRangeEnd w:id="194"/>
+      <w:commentRangeEnd w:id="193"/>
       <w:r>
         <w:rPr>
           <w:rStyle w:val="CommentReference"/>
         </w:rPr>
-        <w:commentReference w:id="194"/>
+        <w:commentReference w:id="193"/>
       </w:r>
       <w:r>
         <w:t xml:space="preserve">nor </w:t>
@@ -4448,7 +4443,7 @@
       <w:pPr>
         <w:ind w:firstLine="720"/>
         <w:rPr>
-          <w:ins w:id="195" w:author="Hillary Cooper" w:date="2013-11-01T13:27:00Z"/>
+          <w:ins w:id="194" w:author="Hillary Cooper" w:date="2013-11-01T13:27:00Z"/>
         </w:rPr>
       </w:pPr>
       <w:r>
@@ -4510,10 +4505,10 @@
       <w:pPr>
         <w:ind w:firstLine="720"/>
         <w:rPr>
-          <w:ins w:id="196" w:author="HFC" w:date="2013-11-07T08:44:00Z"/>
-        </w:rPr>
-      </w:pPr>
-      <w:ins w:id="197" w:author="Hillary Cooper" w:date="2013-11-01T13:27:00Z">
+          <w:ins w:id="195" w:author="HFC" w:date="2013-11-07T08:44:00Z"/>
+        </w:rPr>
+      </w:pPr>
+      <w:ins w:id="196" w:author="Hillary Cooper" w:date="2013-11-01T13:27:00Z">
         <w:r>
           <w:t xml:space="preserve">Present the garden results first, since this is the bulk of the support for your main hypothesis – that genetic variation in a foundation </w:t>
         </w:r>
@@ -4540,53 +4535,53 @@
           <w:b/>
         </w:rPr>
       </w:pPr>
-      <w:commentRangeStart w:id="198"/>
+      <w:commentRangeStart w:id="197"/>
       <w:r>
         <w:rPr>
           <w:b/>
         </w:rPr>
         <w:t>Discussion</w:t>
       </w:r>
-      <w:commentRangeEnd w:id="198"/>
+      <w:commentRangeEnd w:id="197"/>
       <w:r>
         <w:rPr>
           <w:rStyle w:val="CommentReference"/>
         </w:rPr>
-        <w:commentReference w:id="198"/>
-      </w:r>
+        <w:commentReference w:id="197"/>
+      </w:r>
+    </w:p>
+    <w:p>
+      <w:pPr>
+        <w:rPr>
+          <w:ins w:id="198" w:author="Thomas G Whitham" w:date="2013-11-01T13:50:00Z"/>
+        </w:rPr>
+      </w:pPr>
     </w:p>
     <w:p>
       <w:pPr>
         <w:rPr>
           <w:ins w:id="199" w:author="Thomas G Whitham" w:date="2013-11-01T13:50:00Z"/>
-        </w:rPr>
-      </w:pPr>
-    </w:p>
-    <w:p>
-      <w:pPr>
-        <w:rPr>
-          <w:ins w:id="200" w:author="Thomas G Whitham" w:date="2013-11-01T13:50:00Z"/>
-          <w:i/>
-          <w:rPrChange w:id="201" w:author="Thomas G Whitham" w:date="2013-11-01T13:50:00Z">
+          <w:i/>
+          <w:rPrChange w:id="200" w:author="Thomas G Whitham" w:date="2013-11-01T13:50:00Z">
             <w:rPr>
-              <w:ins w:id="202" w:author="Thomas G Whitham" w:date="2013-11-01T13:50:00Z"/>
+              <w:ins w:id="201" w:author="Thomas G Whitham" w:date="2013-11-01T13:50:00Z"/>
             </w:rPr>
           </w:rPrChange>
         </w:rPr>
       </w:pPr>
-      <w:commentRangeStart w:id="203"/>
-      <w:ins w:id="204" w:author="Thomas G Whitham" w:date="2013-11-01T13:50:00Z">
+      <w:commentRangeStart w:id="202"/>
+      <w:ins w:id="203" w:author="Thomas G Whitham" w:date="2013-11-01T13:50:00Z">
         <w:r>
           <w:rPr>
             <w:i/>
-            <w:rPrChange w:id="205" w:author="Thomas G Whitham" w:date="2013-11-01T13:50:00Z">
+            <w:rPrChange w:id="204" w:author="Thomas G Whitham" w:date="2013-11-01T13:50:00Z">
               <w:rPr/>
             </w:rPrChange>
           </w:rPr>
           <w:t xml:space="preserve">Genetic basis of </w:t>
         </w:r>
       </w:ins>
-      <w:ins w:id="206" w:author="Thomas G Whitham" w:date="2013-11-01T13:51:00Z">
+      <w:ins w:id="205" w:author="Thomas G Whitham" w:date="2013-11-01T13:51:00Z">
         <w:r>
           <w:rPr>
             <w:i/>
@@ -4594,7 +4589,7 @@
           <w:t xml:space="preserve">species </w:t>
         </w:r>
       </w:ins>
-      <w:ins w:id="207" w:author="Thomas G Whitham" w:date="2013-11-01T13:50:00Z">
+      <w:ins w:id="206" w:author="Thomas G Whitham" w:date="2013-11-01T13:50:00Z">
         <w:r>
           <w:rPr>
             <w:i/>
@@ -4602,7 +4597,7 @@
           <w:t>network</w:t>
         </w:r>
       </w:ins>
-      <w:ins w:id="208" w:author="Thomas G Whitham" w:date="2013-11-01T13:51:00Z">
+      <w:ins w:id="207" w:author="Thomas G Whitham" w:date="2013-11-01T13:51:00Z">
         <w:r>
           <w:rPr>
             <w:i/>
@@ -4610,20 +4605,20 @@
           <w:t>s</w:t>
         </w:r>
       </w:ins>
-      <w:commentRangeEnd w:id="203"/>
-      <w:ins w:id="209" w:author="Thomas G Whitham" w:date="2013-11-02T15:38:00Z">
+      <w:commentRangeEnd w:id="202"/>
+      <w:ins w:id="208" w:author="Thomas G Whitham" w:date="2013-11-02T15:38:00Z">
         <w:r>
           <w:rPr>
             <w:rStyle w:val="CommentReference"/>
           </w:rPr>
-          <w:commentReference w:id="203"/>
-        </w:r>
-      </w:ins>
-    </w:p>
-    <w:p>
-      <w:pPr>
-        <w:rPr>
-          <w:ins w:id="210" w:author="Hillary Cooper" w:date="2013-11-01T13:29:00Z"/>
+          <w:commentReference w:id="202"/>
+        </w:r>
+      </w:ins>
+    </w:p>
+    <w:p>
+      <w:pPr>
+        <w:rPr>
+          <w:ins w:id="209" w:author="Hillary Cooper" w:date="2013-11-01T13:29:00Z"/>
         </w:rPr>
       </w:pPr>
       <w:r>
@@ -4647,17 +4642,17 @@
       <w:r>
         <w:t xml:space="preserve">can </w:t>
       </w:r>
-      <w:commentRangeStart w:id="211"/>
+      <w:commentRangeStart w:id="210"/>
       <w:r>
         <w:t xml:space="preserve">contribute </w:t>
       </w:r>
-      <w:commentRangeEnd w:id="211"/>
+      <w:commentRangeEnd w:id="210"/>
       <w:r>
         <w:rPr>
           <w:rStyle w:val="CommentReference"/>
           <w:vanish/>
         </w:rPr>
-        <w:commentReference w:id="211"/>
+        <w:commentReference w:id="210"/>
       </w:r>
       <w:r>
         <w:t xml:space="preserve">to </w:t>
@@ -4686,7 +4681,7 @@
       <w:r>
         <w:t xml:space="preserve"> </w:t>
       </w:r>
-      <w:commentRangeStart w:id="212"/>
+      <w:commentRangeStart w:id="211"/>
       <w:r>
         <w:t>and t</w:t>
       </w:r>
@@ -4699,13 +4694,13 @@
       <w:r>
         <w:t>tree trait, bark roughness</w:t>
       </w:r>
-      <w:commentRangeEnd w:id="212"/>
+      <w:commentRangeEnd w:id="211"/>
       <w:r>
         <w:rPr>
           <w:rStyle w:val="CommentReference"/>
           <w:vanish/>
         </w:rPr>
-        <w:commentReference w:id="212"/>
+        <w:commentReference w:id="211"/>
       </w:r>
       <w:r>
         <w:t xml:space="preserve">, was a strong predictor of </w:t>
@@ -4713,27 +4708,27 @@
       <w:r>
         <w:t>co-occurrence patterns</w:t>
       </w:r>
-      <w:ins w:id="213" w:author="Hillary Cooper" w:date="2013-11-01T13:31:00Z">
+      <w:ins w:id="212" w:author="Hillary Cooper" w:date="2013-11-01T13:31:00Z">
         <w:r>
           <w:t xml:space="preserve"> </w:t>
         </w:r>
       </w:ins>
-      <w:ins w:id="214" w:author="Hillary Cooper" w:date="2013-11-01T13:30:00Z">
+      <w:ins w:id="213" w:author="Hillary Cooper" w:date="2013-11-01T13:30:00Z">
         <w:r>
           <w:t>(Fig. 2</w:t>
         </w:r>
       </w:ins>
-      <w:ins w:id="215" w:author="Hillary Cooper" w:date="2013-11-01T13:31:00Z">
+      <w:ins w:id="214" w:author="Hillary Cooper" w:date="2013-11-01T13:31:00Z">
         <w:r>
           <w:t>)</w:t>
         </w:r>
       </w:ins>
-      <w:ins w:id="216" w:author="HFC" w:date="2013-11-07T08:44:00Z">
+      <w:ins w:id="215" w:author="HFC" w:date="2013-11-07T08:44:00Z">
         <w:r>
           <w:t>,</w:t>
         </w:r>
       </w:ins>
-      <w:del w:id="217" w:author="HFC" w:date="2013-11-07T08:44:00Z">
+      <w:del w:id="216" w:author="HFC" w:date="2013-11-07T08:44:00Z">
         <w:r>
           <w:delText>,</w:delText>
         </w:r>
@@ -4741,7 +4736,7 @@
       <w:r>
         <w:t xml:space="preserve"> while </w:t>
       </w:r>
-      <w:del w:id="218" w:author="Dana Ikeda" w:date="2013-11-02T10:19:00Z">
+      <w:del w:id="217" w:author="Dana Ikeda" w:date="2013-11-02T10:19:00Z">
         <w:r>
           <w:delText xml:space="preserve">the </w:delText>
         </w:r>
@@ -4749,7 +4744,7 @@
       <w:r>
         <w:t xml:space="preserve">neither </w:t>
       </w:r>
-      <w:ins w:id="219" w:author="Hillary Cooper" w:date="2013-11-01T13:29:00Z">
+      <w:ins w:id="218" w:author="Hillary Cooper" w:date="2013-11-01T13:29:00Z">
         <w:r>
           <w:t xml:space="preserve">the </w:t>
         </w:r>
@@ -4766,7 +4761,7 @@
       <w:r>
         <w:t>were significant</w:t>
       </w:r>
-      <w:ins w:id="220" w:author="Hillary Cooper" w:date="2013-11-01T13:31:00Z">
+      <w:ins w:id="219" w:author="Hillary Cooper" w:date="2013-11-01T13:31:00Z">
         <w:r>
           <w:t>.</w:t>
         </w:r>
@@ -4774,12 +4769,12 @@
       <w:r>
         <w:t xml:space="preserve"> </w:t>
       </w:r>
-      <w:del w:id="221" w:author="Hillary Cooper" w:date="2013-11-01T13:30:00Z">
+      <w:del w:id="220" w:author="Hillary Cooper" w:date="2013-11-01T13:30:00Z">
         <w:r>
           <w:delText>(Fig. 2</w:delText>
         </w:r>
       </w:del>
-      <w:del w:id="222" w:author="Hillary Cooper" w:date="2013-11-01T13:31:00Z">
+      <w:del w:id="221" w:author="Hillary Cooper" w:date="2013-11-01T13:31:00Z">
         <w:r>
           <w:delText>)</w:delText>
         </w:r>
@@ -4808,7 +4803,7 @@
       <w:r>
         <w:t xml:space="preserve">). </w:t>
       </w:r>
-      <w:commentRangeStart w:id="223"/>
+      <w:commentRangeStart w:id="222"/>
       <w:r>
         <w:t xml:space="preserve">Third, tree genotype was </w:t>
       </w:r>
@@ -4818,23 +4813,23 @@
       <w:r>
         <w:t>SES values</w:t>
       </w:r>
-      <w:commentRangeEnd w:id="223"/>
+      <w:commentRangeEnd w:id="222"/>
       <w:r>
         <w:rPr>
           <w:rStyle w:val="CommentReference"/>
           <w:vanish/>
         </w:rPr>
-        <w:commentReference w:id="223"/>
+        <w:commentReference w:id="222"/>
       </w:r>
       <w:r>
         <w:t xml:space="preserve"> (Fig. 3a); and SES value was strongly correlated with community composition (Fig. 3b).</w:t>
       </w:r>
-      <w:ins w:id="224" w:author="TGW+DHI" w:date="2013-11-07T08:44:00Z">
+      <w:ins w:id="223" w:author="TGW+DHI" w:date="2013-11-07T08:44:00Z">
         <w:r>
           <w:t xml:space="preserve"> </w:t>
         </w:r>
       </w:ins>
-      <w:ins w:id="225" w:author="Thomas G Whitham" w:date="2013-11-01T13:51:00Z">
+      <w:ins w:id="224" w:author="Thomas G Whitham" w:date="2013-11-01T13:51:00Z">
         <w:r>
           <w:t xml:space="preserve">Thus, just as numerous studies have shown that plant genotype can affect species richness, abundance, </w:t>
         </w:r>
@@ -4843,7 +4838,7 @@
           <w:t xml:space="preserve">diversity, </w:t>
         </w:r>
       </w:ins>
-      <w:ins w:id="226" w:author="Thomas G Whitham" w:date="2013-11-01T13:52:00Z">
+      <w:ins w:id="225" w:author="Thomas G Whitham" w:date="2013-11-01T13:52:00Z">
         <w:r>
           <w:t xml:space="preserve">and composition, for the first time this study shown both observationally and experimentally that species interaction networks also have a genetic component. </w:t>
         </w:r>
@@ -4857,11 +4852,11 @@
           <w:numId w:val="20"/>
         </w:numPr>
         <w:rPr>
-          <w:ins w:id="227" w:author="Hillary Cooper" w:date="2013-11-01T13:52:00Z"/>
+          <w:ins w:id="226" w:author="Hillary Cooper" w:date="2013-11-01T13:52:00Z"/>
         </w:rPr>
       </w:pPr>
       <w:proofErr w:type="gramStart"/>
-      <w:ins w:id="228" w:author="Hillary Cooper" w:date="2013-11-01T13:29:00Z">
+      <w:ins w:id="227" w:author="Hillary Cooper" w:date="2013-11-01T13:29:00Z">
         <w:r>
           <w:t>what</w:t>
         </w:r>
@@ -4870,12 +4865,12 @@
           <w:t xml:space="preserve"> happened to 1 fig per paragraph?</w:t>
         </w:r>
       </w:ins>
-      <w:ins w:id="229" w:author="Hillary Cooper" w:date="2013-11-01T13:31:00Z">
+      <w:ins w:id="228" w:author="Hillary Cooper" w:date="2013-11-01T13:31:00Z">
         <w:r>
           <w:t xml:space="preserve"> Break these up and discuss their implications. It </w:t>
         </w:r>
       </w:ins>
-      <w:ins w:id="230" w:author="Hillary Cooper" w:date="2013-11-01T13:32:00Z">
+      <w:ins w:id="229" w:author="Hillary Cooper" w:date="2013-11-01T13:32:00Z">
         <w:r>
           <w:t>feels like a rehashing of the results section.</w:t>
         </w:r>
@@ -4889,25 +4884,25 @@
           <w:numId w:val="20"/>
         </w:numPr>
         <w:rPr>
-          <w:ins w:id="231" w:author="Hillary Cooper" w:date="2013-11-01T14:46:00Z"/>
-        </w:rPr>
-      </w:pPr>
-      <w:ins w:id="232" w:author="Hillary Cooper" w:date="2013-11-01T13:52:00Z">
+          <w:ins w:id="230" w:author="Hillary Cooper" w:date="2013-11-01T14:46:00Z"/>
+        </w:rPr>
+      </w:pPr>
+      <w:ins w:id="231" w:author="Hillary Cooper" w:date="2013-11-01T13:52:00Z">
         <w:r>
           <w:t xml:space="preserve">What does it mean that genotypes have different SES values? Does a bigger negative SES mean that </w:t>
         </w:r>
       </w:ins>
-      <w:ins w:id="233" w:author="Hillary Cooper" w:date="2013-11-01T13:53:00Z">
+      <w:ins w:id="232" w:author="Hillary Cooper" w:date="2013-11-01T13:53:00Z">
         <w:r>
           <w:t xml:space="preserve">that </w:t>
         </w:r>
       </w:ins>
-      <w:ins w:id="234" w:author="Hillary Cooper" w:date="2013-11-01T13:52:00Z">
+      <w:ins w:id="233" w:author="Hillary Cooper" w:date="2013-11-01T13:52:00Z">
         <w:r>
           <w:t xml:space="preserve">genotype is </w:t>
         </w:r>
       </w:ins>
-      <w:ins w:id="235" w:author="Hillary Cooper" w:date="2013-11-01T13:53:00Z">
+      <w:ins w:id="234" w:author="Hillary Cooper" w:date="2013-11-01T13:53:00Z">
         <w:r>
           <w:t>better at predicting its community?</w:t>
         </w:r>
@@ -4921,10 +4916,10 @@
           <w:numId w:val="20"/>
         </w:numPr>
         <w:rPr>
-          <w:ins w:id="236" w:author="HFC" w:date="2013-11-07T08:44:00Z"/>
-        </w:rPr>
-      </w:pPr>
-      <w:ins w:id="237" w:author="Hillary Cooper" w:date="2013-11-01T14:46:00Z">
+          <w:ins w:id="235" w:author="HFC" w:date="2013-11-07T08:44:00Z"/>
+        </w:rPr>
+      </w:pPr>
+      <w:ins w:id="236" w:author="Hillary Cooper" w:date="2013-11-01T14:46:00Z">
         <w:r>
           <w:t>Explain the implications for wild and garden stands having similar networks</w:t>
         </w:r>
@@ -4999,7 +4994,7 @@
       <w:r>
         <w:t xml:space="preserve">. </w:t>
       </w:r>
-      <w:del w:id="238" w:author="Hillary Cooper" w:date="2013-11-01T13:34:00Z">
+      <w:del w:id="237" w:author="Hillary Cooper" w:date="2013-11-01T13:34:00Z">
         <w:r>
           <w:delText>As</w:delText>
         </w:r>
@@ -5007,7 +5002,7 @@
           <w:delText xml:space="preserve"> </w:delText>
         </w:r>
       </w:del>
-      <w:ins w:id="239" w:author="Hillary Cooper" w:date="2013-11-01T13:34:00Z">
+      <w:ins w:id="238" w:author="Hillary Cooper" w:date="2013-11-01T13:34:00Z">
         <w:r>
           <w:t>Since</w:t>
         </w:r>
@@ -5018,24 +5013,24 @@
       <w:r>
         <w:t>organisms interact along multiple ecological dimensions</w:t>
       </w:r>
-      <w:del w:id="240" w:author="TGW+DHI" w:date="2013-11-07T08:44:00Z">
+      <w:del w:id="239" w:author="TGW+DHI" w:date="2013-11-07T08:44:00Z">
         <w:r>
           <w:delText>,</w:delText>
         </w:r>
       </w:del>
       <w:proofErr w:type="gramStart"/>
-      <w:ins w:id="241" w:author="Dana Ikeda" w:date="2013-11-02T10:23:00Z">
+      <w:ins w:id="240" w:author="Dana Ikeda" w:date="2013-11-02T10:23:00Z">
         <w:r>
           <w:t>;</w:t>
         </w:r>
       </w:ins>
       <w:proofErr w:type="gramEnd"/>
-      <w:del w:id="242" w:author="Dana Ikeda" w:date="2013-11-02T10:23:00Z">
+      <w:del w:id="241" w:author="Dana Ikeda" w:date="2013-11-02T10:23:00Z">
         <w:r>
           <w:delText>,</w:delText>
         </w:r>
       </w:del>
-      <w:del w:id="243" w:author="DHI" w:date="2013-11-07T08:43:00Z">
+      <w:del w:id="242" w:author="DHI" w:date="2013-11-07T08:43:00Z">
         <w:r>
           <w:delText>,</w:delText>
         </w:r>
@@ -5043,7 +5038,7 @@
       <w:r>
         <w:t xml:space="preserve"> such as resource competition or mutualism, predation, </w:t>
       </w:r>
-      <w:ins w:id="244" w:author="Hillary Cooper" w:date="2013-11-01T13:34:00Z">
+      <w:ins w:id="243" w:author="Hillary Cooper" w:date="2013-11-01T13:34:00Z">
         <w:r>
           <w:t xml:space="preserve">or </w:t>
         </w:r>
@@ -5054,17 +5049,17 @@
       <w:r>
         <w:t>,</w:t>
       </w:r>
-      <w:ins w:id="245" w:author="Dana Ikeda" w:date="2013-11-02T10:24:00Z">
+      <w:ins w:id="244" w:author="Dana Ikeda" w:date="2013-11-02T10:24:00Z">
         <w:r>
           <w:t xml:space="preserve"> and</w:t>
         </w:r>
       </w:ins>
-      <w:ins w:id="246" w:author="TGW+DHI" w:date="2013-11-07T08:44:00Z">
+      <w:ins w:id="245" w:author="TGW+DHI" w:date="2013-11-07T08:44:00Z">
         <w:r>
           <w:t xml:space="preserve"> </w:t>
         </w:r>
       </w:ins>
-      <w:del w:id="247" w:author="Hillary Cooper" w:date="2013-11-01T13:34:00Z">
+      <w:del w:id="246" w:author="Hillary Cooper" w:date="2013-11-01T13:34:00Z">
         <w:r>
           <w:delText xml:space="preserve">although </w:delText>
         </w:r>
@@ -5072,12 +5067,12 @@
       <w:r>
         <w:t>a spatial pattern based perspective departs from direct observation of a mechanism,</w:t>
       </w:r>
-      <w:ins w:id="248" w:author="HFC" w:date="2013-11-07T08:44:00Z">
+      <w:ins w:id="247" w:author="HFC" w:date="2013-11-07T08:44:00Z">
         <w:r>
           <w:t xml:space="preserve"> </w:t>
         </w:r>
       </w:ins>
-      <w:ins w:id="249" w:author="Hillary Cooper" w:date="2013-11-01T13:34:00Z">
+      <w:ins w:id="248" w:author="Hillary Cooper" w:date="2013-11-01T13:34:00Z">
         <w:r>
           <w:t>however</w:t>
         </w:r>
@@ -5094,7 +5089,7 @@
       <w:r>
         <w:t xml:space="preserve">We reiterate that species interactions typically occur in close spatial proximity, and therefore species co-occurrences are </w:t>
       </w:r>
-      <w:del w:id="250" w:author="Hillary Cooper" w:date="2013-11-01T13:35:00Z">
+      <w:del w:id="249" w:author="Hillary Cooper" w:date="2013-11-01T13:35:00Z">
         <w:r>
           <w:delText xml:space="preserve">at least </w:delText>
         </w:r>
@@ -5106,7 +5101,7 @@
     <w:p>
       <w:pPr>
         <w:rPr>
-          <w:ins w:id="251" w:author="Thomas G Whitham" w:date="2013-11-01T13:55:00Z"/>
+          <w:ins w:id="250" w:author="Thomas G Whitham" w:date="2013-11-01T13:55:00Z"/>
         </w:rPr>
       </w:pPr>
       <w:r>
@@ -5115,7 +5110,7 @@
       <w:r>
         <w:t xml:space="preserve">Although this study was done with lichen, these results can be generalized to other groups </w:t>
       </w:r>
-      <w:ins w:id="252" w:author="Thomas G Whitham" w:date="2013-11-01T13:54:00Z">
+      <w:ins w:id="251" w:author="Thomas G Whitham" w:date="2013-11-01T13:54:00Z">
         <w:r>
           <w:t xml:space="preserve">of </w:t>
         </w:r>
@@ -5158,12 +5153,12 @@
       <w:r>
         <w:t xml:space="preserve">epiphytic plants and </w:t>
       </w:r>
-      <w:del w:id="253" w:author="Dana Ikeda" w:date="2013-11-02T10:24:00Z">
+      <w:del w:id="252" w:author="Dana Ikeda" w:date="2013-11-02T10:24:00Z">
         <w:r>
           <w:delText xml:space="preserve">gut </w:delText>
         </w:r>
       </w:del>
-      <w:ins w:id="254" w:author="Dana Ikeda" w:date="2013-11-02T10:24:00Z">
+      <w:ins w:id="253" w:author="Dana Ikeda" w:date="2013-11-02T10:24:00Z">
         <w:r>
           <w:t xml:space="preserve">intestinal </w:t>
         </w:r>
@@ -5185,7 +5180,7 @@
       <w:r>
         <w:t>Second</w:t>
       </w:r>
-      <w:del w:id="255" w:author="Thomas G Whitham" w:date="2013-11-01T13:54:00Z">
+      <w:del w:id="254" w:author="Thomas G Whitham" w:date="2013-11-01T13:54:00Z">
         <w:r>
           <w:delText>ly</w:delText>
         </w:r>
@@ -5220,17 +5215,17 @@
       <w:r>
         <w:t xml:space="preserve">her </w:t>
       </w:r>
-      <w:ins w:id="256" w:author="HFC" w:date="2013-11-07T08:44:00Z">
+      <w:ins w:id="255" w:author="HFC" w:date="2013-11-07T08:44:00Z">
         <w:r>
           <w:t>species</w:t>
         </w:r>
       </w:ins>
-      <w:ins w:id="257" w:author="Hillary Cooper" w:date="2013-11-01T13:36:00Z">
+      <w:ins w:id="256" w:author="Hillary Cooper" w:date="2013-11-01T13:36:00Z">
         <w:r>
           <w:t>’</w:t>
         </w:r>
       </w:ins>
-      <w:del w:id="258" w:author="HFC" w:date="2013-11-07T08:44:00Z">
+      <w:del w:id="257" w:author="HFC" w:date="2013-11-07T08:44:00Z">
         <w:r>
           <w:delText>species</w:delText>
         </w:r>
@@ -5256,7 +5251,7 @@
       <w:r>
         <w:t xml:space="preserve">. </w:t>
       </w:r>
-      <w:commentRangeStart w:id="259"/>
+      <w:commentRangeStart w:id="258"/>
       <w:r>
         <w:t>H</w:t>
       </w:r>
@@ -5284,25 +5279,25 @@
       <w:r>
         <w:t>can have large, surprising effects</w:t>
       </w:r>
-      <w:commentRangeEnd w:id="259"/>
-      <w:ins w:id="260" w:author="HFC" w:date="2013-11-07T08:44:00Z">
+      <w:commentRangeEnd w:id="258"/>
+      <w:ins w:id="259" w:author="HFC" w:date="2013-11-07T08:44:00Z">
         <w:r>
           <w:rPr>
             <w:rStyle w:val="CommentReference"/>
             <w:vanish/>
           </w:rPr>
-          <w:commentReference w:id="259"/>
+          <w:commentReference w:id="258"/>
         </w:r>
         <w:r>
           <w:t xml:space="preserve">. </w:t>
         </w:r>
       </w:ins>
-      <w:ins w:id="261" w:author="Hillary Cooper" w:date="2013-11-01T15:17:00Z">
+      <w:ins w:id="260" w:author="Hillary Cooper" w:date="2013-11-01T15:17:00Z">
         <w:r>
           <w:t>Give an example even.</w:t>
         </w:r>
       </w:ins>
-      <w:del w:id="262" w:author="HFC" w:date="2013-11-07T08:44:00Z">
+      <w:del w:id="261" w:author="HFC" w:date="2013-11-07T08:44:00Z">
         <w:r>
           <w:delText xml:space="preserve">. </w:delText>
         </w:r>
@@ -5311,34 +5306,34 @@
     <w:p>
       <w:pPr>
         <w:rPr>
-          <w:del w:id="263" w:author="TGW+DHI" w:date="2013-11-07T08:44:00Z"/>
-        </w:rPr>
-      </w:pPr>
-    </w:p>
-    <w:p>
-      <w:pPr>
-        <w:rPr>
-          <w:ins w:id="264" w:author="Dana Ikeda" w:date="2013-11-02T10:28:00Z"/>
-        </w:rPr>
-      </w:pPr>
-      <w:commentRangeStart w:id="265"/>
-      <w:ins w:id="266" w:author="Dana Ikeda" w:date="2013-11-02T10:27:00Z">
+          <w:del w:id="262" w:author="TGW+DHI" w:date="2013-11-07T08:44:00Z"/>
+        </w:rPr>
+      </w:pPr>
+    </w:p>
+    <w:p>
+      <w:pPr>
+        <w:rPr>
+          <w:ins w:id="263" w:author="Dana Ikeda" w:date="2013-11-02T10:28:00Z"/>
+        </w:rPr>
+      </w:pPr>
+      <w:commentRangeStart w:id="264"/>
+      <w:ins w:id="265" w:author="Dana Ikeda" w:date="2013-11-02T10:27:00Z">
         <w:r>
           <w:t>Based on these result</w:t>
         </w:r>
       </w:ins>
-      <w:ins w:id="267" w:author="Dana Ikeda" w:date="2013-11-02T10:28:00Z">
+      <w:ins w:id="266" w:author="Dana Ikeda" w:date="2013-11-02T10:28:00Z">
         <w:r>
           <w:t>s</w:t>
         </w:r>
       </w:ins>
-      <w:commentRangeEnd w:id="265"/>
-      <w:ins w:id="268" w:author="Dana Ikeda" w:date="2013-11-02T10:36:00Z">
+      <w:commentRangeEnd w:id="264"/>
+      <w:ins w:id="267" w:author="Dana Ikeda" w:date="2013-11-02T10:36:00Z">
         <w:r>
           <w:rPr>
             <w:rStyle w:val="CommentReference"/>
           </w:rPr>
-          <w:commentReference w:id="265"/>
+          <w:commentReference w:id="264"/>
         </w:r>
       </w:ins>
     </w:p>
@@ -5350,36 +5345,36 @@
           <w:numId w:val="22"/>
         </w:numPr>
         <w:rPr>
-          <w:ins w:id="269" w:author="Dana Ikeda" w:date="2013-11-02T10:37:00Z"/>
-        </w:rPr>
-      </w:pPr>
-      <w:ins w:id="270" w:author="Dana Ikeda" w:date="2013-11-02T10:37:00Z">
+          <w:ins w:id="268" w:author="Dana Ikeda" w:date="2013-11-02T10:37:00Z"/>
+        </w:rPr>
+      </w:pPr>
+      <w:ins w:id="269" w:author="Dana Ikeda" w:date="2013-11-02T10:37:00Z">
         <w:r>
           <w:t>H</w:t>
         </w:r>
       </w:ins>
-      <w:ins w:id="271" w:author="Dana Ikeda" w:date="2013-11-02T10:27:00Z">
+      <w:ins w:id="270" w:author="Dana Ikeda" w:date="2013-11-02T10:27:00Z">
         <w:r>
           <w:t xml:space="preserve">ow would you predict climate change to later these interactions? </w:t>
         </w:r>
       </w:ins>
-      <w:ins w:id="272" w:author="Dana Ikeda" w:date="2013-11-02T10:29:00Z">
+      <w:ins w:id="271" w:author="Dana Ikeda" w:date="2013-11-02T10:29:00Z">
         <w:r>
           <w:t xml:space="preserve">What type of connections would get stronger or weaker? What about ways to assess negative impact of climate change through network </w:t>
         </w:r>
       </w:ins>
-      <w:ins w:id="273" w:author="Dana Ikeda" w:date="2013-11-02T10:30:00Z">
+      <w:ins w:id="272" w:author="Dana Ikeda" w:date="2013-11-02T10:30:00Z">
         <w:r>
           <w:t>structure?</w:t>
         </w:r>
       </w:ins>
-      <w:ins w:id="274" w:author="Dana Ikeda" w:date="2013-11-02T10:29:00Z">
+      <w:ins w:id="273" w:author="Dana Ikeda" w:date="2013-11-02T10:29:00Z">
         <w:r>
           <w:t xml:space="preserve"> Some sort of network instability measurement</w:t>
         </w:r>
       </w:ins>
       <w:proofErr w:type="gramStart"/>
-      <w:ins w:id="275" w:author="Dana Ikeda" w:date="2013-11-02T10:30:00Z">
+      <w:ins w:id="274" w:author="Dana Ikeda" w:date="2013-11-02T10:30:00Z">
         <w:r>
           <w:t>..</w:t>
         </w:r>
@@ -5394,10 +5389,10 @@
           <w:numId w:val="22"/>
         </w:numPr>
         <w:rPr>
-          <w:ins w:id="276" w:author="Dana Ikeda" w:date="2013-11-02T10:29:00Z"/>
-        </w:rPr>
-      </w:pPr>
-      <w:ins w:id="277" w:author="Dana Ikeda" w:date="2013-11-02T10:37:00Z">
+          <w:ins w:id="275" w:author="Dana Ikeda" w:date="2013-11-02T10:29:00Z"/>
+        </w:rPr>
+      </w:pPr>
+      <w:ins w:id="276" w:author="Dana Ikeda" w:date="2013-11-02T10:37:00Z">
         <w:r>
           <w:t xml:space="preserve">Some sort of weighting factor, if you knew whether the interaction was positive (i.e. facilitation) or negative (i.e. competition), would be really cool. </w:t>
         </w:r>
@@ -5411,35 +5406,35 @@
           <w:numId w:val="22"/>
         </w:numPr>
         <w:rPr>
-          <w:ins w:id="278" w:author="Dana Ikeda" w:date="2013-11-02T10:33:00Z"/>
-        </w:rPr>
-      </w:pPr>
-      <w:ins w:id="279" w:author="Dana Ikeda" w:date="2013-11-02T10:27:00Z">
+          <w:ins w:id="277" w:author="Dana Ikeda" w:date="2013-11-02T10:33:00Z"/>
+        </w:rPr>
+      </w:pPr>
+      <w:ins w:id="278" w:author="Dana Ikeda" w:date="2013-11-02T10:27:00Z">
         <w:r>
           <w:t xml:space="preserve">What about exotic species? If looking purely from a network perspective, might see more connections </w:t>
         </w:r>
       </w:ins>
-      <w:ins w:id="280" w:author="Dana Ikeda" w:date="2013-11-02T10:30:00Z">
+      <w:ins w:id="279" w:author="Dana Ikeda" w:date="2013-11-02T10:30:00Z">
         <w:r>
           <w:t xml:space="preserve">to be a good thing, but if it involves an exotic, not </w:t>
         </w:r>
       </w:ins>
-      <w:ins w:id="281" w:author="Dana Ikeda" w:date="2013-11-02T10:31:00Z">
+      <w:ins w:id="280" w:author="Dana Ikeda" w:date="2013-11-02T10:31:00Z">
         <w:r>
           <w:t>necessarily</w:t>
         </w:r>
       </w:ins>
-      <w:ins w:id="282" w:author="Dana Ikeda" w:date="2013-11-02T10:30:00Z">
+      <w:ins w:id="281" w:author="Dana Ikeda" w:date="2013-11-02T10:30:00Z">
         <w:r>
           <w:t xml:space="preserve"> beneficial. </w:t>
         </w:r>
       </w:ins>
-      <w:ins w:id="283" w:author="Dana Ikeda" w:date="2013-11-02T10:32:00Z">
+      <w:ins w:id="282" w:author="Dana Ikeda" w:date="2013-11-02T10:32:00Z">
         <w:r>
           <w:t xml:space="preserve">Can you compare network structure between presence and absence of exotic species? </w:t>
         </w:r>
       </w:ins>
-      <w:ins w:id="284" w:author="Dana Ikeda" w:date="2013-11-02T10:31:00Z">
+      <w:ins w:id="283" w:author="Dana Ikeda" w:date="2013-11-02T10:31:00Z">
         <w:r>
           <w:t>Mig</w:t>
         </w:r>
@@ -5458,12 +5453,12 @@
           <w:t>s extensive impact on many different facets</w:t>
         </w:r>
       </w:ins>
-      <w:ins w:id="285" w:author="Dana Ikeda" w:date="2013-11-02T10:35:00Z">
+      <w:ins w:id="284" w:author="Dana Ikeda" w:date="2013-11-02T10:35:00Z">
         <w:r>
           <w:t xml:space="preserve"> of the surrounding environment</w:t>
         </w:r>
       </w:ins>
-      <w:ins w:id="286" w:author="Dana Ikeda" w:date="2013-11-02T10:31:00Z">
+      <w:ins w:id="285" w:author="Dana Ikeda" w:date="2013-11-02T10:31:00Z">
         <w:r>
           <w:t xml:space="preserve">, to have a </w:t>
         </w:r>
@@ -5472,12 +5467,12 @@
           <w:t>complex network structure</w:t>
         </w:r>
       </w:ins>
-      <w:ins w:id="287" w:author="Dana Ikeda" w:date="2013-11-02T10:32:00Z">
+      <w:ins w:id="286" w:author="Dana Ikeda" w:date="2013-11-02T10:32:00Z">
         <w:r>
           <w:t xml:space="preserve"> when it is present, maybe implying that removal will have </w:t>
         </w:r>
       </w:ins>
-      <w:ins w:id="288" w:author="Dana Ikeda" w:date="2013-11-02T10:34:00Z">
+      <w:ins w:id="287" w:author="Dana Ikeda" w:date="2013-11-02T10:34:00Z">
         <w:r>
           <w:t>a larger effect than if there weren’t as many connections.</w:t>
         </w:r>
@@ -5491,20 +5486,20 @@
           <w:numId w:val="22"/>
         </w:numPr>
         <w:rPr>
-          <w:ins w:id="289" w:author="DHI" w:date="2013-11-07T08:43:00Z"/>
-        </w:rPr>
-      </w:pPr>
-      <w:ins w:id="290" w:author="Dana Ikeda" w:date="2013-11-02T10:35:00Z">
+          <w:ins w:id="288" w:author="DHI" w:date="2013-11-07T08:43:00Z"/>
+        </w:rPr>
+      </w:pPr>
+      <w:ins w:id="289" w:author="Dana Ikeda" w:date="2013-11-02T10:35:00Z">
         <w:r>
           <w:t>What about promoting the conservation of interactions</w:t>
         </w:r>
       </w:ins>
-      <w:ins w:id="291" w:author="Dana Ikeda" w:date="2013-11-02T10:36:00Z">
+      <w:ins w:id="290" w:author="Dana Ikeda" w:date="2013-11-02T10:36:00Z">
         <w:r>
           <w:t xml:space="preserve"> rather than just species per se</w:t>
         </w:r>
       </w:ins>
-      <w:ins w:id="292" w:author="Dana Ikeda" w:date="2013-11-02T10:35:00Z">
+      <w:ins w:id="291" w:author="Dana Ikeda" w:date="2013-11-02T10:35:00Z">
         <w:r>
           <w:t xml:space="preserve">? </w:t>
         </w:r>
@@ -5513,11 +5508,11 @@
     <w:p>
       <w:pPr>
         <w:rPr>
-          <w:ins w:id="293" w:author="DHI" w:date="2013-11-07T08:43:00Z"/>
-          <w:i/>
-        </w:rPr>
-      </w:pPr>
-      <w:ins w:id="294" w:author="DHI" w:date="2013-11-07T08:43:00Z">
+          <w:ins w:id="292" w:author="DHI" w:date="2013-11-07T08:43:00Z"/>
+          <w:i/>
+        </w:rPr>
+      </w:pPr>
+      <w:ins w:id="293" w:author="DHI" w:date="2013-11-07T08:43:00Z">
         <w:r>
           <w:rPr>
             <w:i/>
@@ -5529,7 +5524,14 @@
     <w:p>
       <w:pPr>
         <w:rPr>
-          <w:del w:id="295" w:author="Thomas G Whitham" w:date="2013-11-02T15:33:00Z"/>
+          <w:del w:id="294" w:author="Thomas G Whitham" w:date="2013-11-02T15:33:00Z"/>
+        </w:rPr>
+      </w:pPr>
+    </w:p>
+    <w:p>
+      <w:pPr>
+        <w:rPr>
+          <w:ins w:id="295" w:author="TGW" w:date="2013-11-07T08:43:00Z"/>
         </w:rPr>
       </w:pPr>
     </w:p>
@@ -5537,17 +5539,10 @@
       <w:pPr>
         <w:rPr>
           <w:ins w:id="296" w:author="TGW" w:date="2013-11-07T08:43:00Z"/>
-        </w:rPr>
-      </w:pPr>
-    </w:p>
-    <w:p>
-      <w:pPr>
-        <w:rPr>
-          <w:ins w:id="297" w:author="TGW" w:date="2013-11-07T08:43:00Z"/>
-          <w:i/>
-        </w:rPr>
-      </w:pPr>
-      <w:ins w:id="298" w:author="Thomas G Whitham" w:date="2013-11-01T13:56:00Z">
+          <w:i/>
+        </w:rPr>
+      </w:pPr>
+      <w:ins w:id="297" w:author="Thomas G Whitham" w:date="2013-11-01T13:56:00Z">
         <w:r>
           <w:rPr>
             <w:i/>
@@ -5555,7 +5550,7 @@
           <w:t>Evol</w:t>
         </w:r>
       </w:ins>
-      <w:ins w:id="299" w:author="Thomas G Whitham" w:date="2013-11-01T13:57:00Z">
+      <w:ins w:id="298" w:author="Thomas G Whitham" w:date="2013-11-01T13:57:00Z">
         <w:r>
           <w:rPr>
             <w:i/>
@@ -5563,7 +5558,7 @@
           <w:t>ution of interaction networks</w:t>
         </w:r>
       </w:ins>
-      <w:ins w:id="300" w:author="Thomas G Whitham" w:date="2013-11-02T15:33:00Z">
+      <w:ins w:id="299" w:author="Thomas G Whitham" w:date="2013-11-02T15:33:00Z">
         <w:r>
           <w:rPr>
             <w:i/>
@@ -5571,7 +5566,7 @@
           <w:t xml:space="preserve"> and relevance to community assembly</w:t>
         </w:r>
       </w:ins>
-      <w:del w:id="301" w:author="Thomas G Whitham" w:date="2013-11-01T13:57:00Z">
+      <w:del w:id="300" w:author="Thomas G Whitham" w:date="2013-11-01T13:57:00Z">
         <w:r>
           <w:rPr>
             <w:i/>
@@ -5583,7 +5578,7 @@
     <w:p>
       <w:pPr>
         <w:rPr>
-          <w:del w:id="302" w:author="Thomas G Whitham" w:date="2013-11-01T13:57:00Z"/>
+          <w:del w:id="301" w:author="Thomas G Whitham" w:date="2013-11-01T13:57:00Z"/>
         </w:rPr>
       </w:pPr>
     </w:p>
@@ -5609,7 +5604,7 @@
       <w:r>
         <w:t xml:space="preserve">bridging disciplines. </w:t>
       </w:r>
-      <w:commentRangeStart w:id="303"/>
+      <w:commentRangeStart w:id="302"/>
       <w:r>
         <w:t xml:space="preserve">These findings have implications for understanding how other networks </w:t>
       </w:r>
@@ -5636,30 +5631,30 @@
       <w:r>
         <w:t>whole ecosystems.</w:t>
       </w:r>
-      <w:commentRangeEnd w:id="303"/>
+      <w:commentRangeEnd w:id="302"/>
       <w:r>
         <w:rPr>
           <w:rStyle w:val="CommentReference"/>
           <w:vanish/>
         </w:rPr>
-        <w:commentReference w:id="303"/>
-      </w:r>
+        <w:commentReference w:id="302"/>
+      </w:r>
+    </w:p>
+    <w:p>
+      <w:pPr>
+        <w:rPr>
+          <w:ins w:id="303" w:author="Thomas G Whitham" w:date="2013-11-02T15:33:00Z"/>
+        </w:rPr>
+      </w:pPr>
     </w:p>
     <w:p>
       <w:pPr>
         <w:rPr>
           <w:ins w:id="304" w:author="Thomas G Whitham" w:date="2013-11-02T15:33:00Z"/>
-        </w:rPr>
-      </w:pPr>
-    </w:p>
-    <w:p>
-      <w:pPr>
-        <w:rPr>
-          <w:ins w:id="305" w:author="Thomas G Whitham" w:date="2013-11-02T15:33:00Z"/>
-          <w:i/>
-        </w:rPr>
-      </w:pPr>
-      <w:ins w:id="306" w:author="Thomas G Whitham" w:date="2013-11-02T15:33:00Z">
+          <w:i/>
+        </w:rPr>
+      </w:pPr>
+      <w:ins w:id="305" w:author="Thomas G Whitham" w:date="2013-11-02T15:33:00Z">
         <w:r>
           <w:rPr>
             <w:i/>
@@ -5671,10 +5666,10 @@
     <w:p>
       <w:pPr>
         <w:rPr>
-          <w:ins w:id="307" w:author="Thomas G Whitham" w:date="2013-11-02T15:33:00Z"/>
-        </w:rPr>
-      </w:pPr>
-      <w:ins w:id="308" w:author="Thomas G Whitham" w:date="2013-11-02T15:33:00Z">
+          <w:ins w:id="306" w:author="Thomas G Whitham" w:date="2013-11-02T15:33:00Z"/>
+        </w:rPr>
+      </w:pPr>
+      <w:ins w:id="307" w:author="Thomas G Whitham" w:date="2013-11-02T15:33:00Z">
         <w:r>
           <w:tab/>
           <w:t>Recent studies have questioned the appropriateness of common gardens to reflect community patterns in the wild (Tack refs).  Our findings show that …</w:t>
@@ -5684,18 +5679,18 @@
     <w:p>
       <w:pPr>
         <w:rPr>
+          <w:ins w:id="308" w:author="Thomas G Whitham" w:date="2013-11-02T15:33:00Z"/>
+        </w:rPr>
+      </w:pPr>
+    </w:p>
+    <w:p>
+      <w:pPr>
+        <w:rPr>
           <w:ins w:id="309" w:author="Thomas G Whitham" w:date="2013-11-02T15:33:00Z"/>
-        </w:rPr>
-      </w:pPr>
-    </w:p>
-    <w:p>
-      <w:pPr>
-        <w:rPr>
-          <w:ins w:id="310" w:author="Thomas G Whitham" w:date="2013-11-02T15:33:00Z"/>
-          <w:i/>
-        </w:rPr>
-      </w:pPr>
-      <w:ins w:id="311" w:author="Thomas G Whitham" w:date="2013-11-02T15:33:00Z">
+          <w:i/>
+        </w:rPr>
+      </w:pPr>
+      <w:ins w:id="310" w:author="Thomas G Whitham" w:date="2013-11-02T15:33:00Z">
         <w:r>
           <w:rPr>
             <w:i/>
@@ -5707,6 +5702,13 @@
     <w:p>
       <w:pPr>
         <w:rPr>
+          <w:ins w:id="311" w:author="Thomas G Whitham" w:date="2013-11-01T15:23:00Z"/>
+        </w:rPr>
+      </w:pPr>
+    </w:p>
+    <w:p>
+      <w:pPr>
+        <w:rPr>
           <w:ins w:id="312" w:author="Thomas G Whitham" w:date="2013-11-01T15:23:00Z"/>
         </w:rPr>
       </w:pPr>
@@ -5717,14 +5719,7 @@
           <w:ins w:id="313" w:author="Thomas G Whitham" w:date="2013-11-01T15:23:00Z"/>
         </w:rPr>
       </w:pPr>
-    </w:p>
-    <w:p>
-      <w:pPr>
-        <w:rPr>
-          <w:ins w:id="314" w:author="Thomas G Whitham" w:date="2013-11-01T15:23:00Z"/>
-        </w:rPr>
-      </w:pPr>
-      <w:ins w:id="315" w:author="Thomas G Whitham" w:date="2013-11-01T15:23:00Z">
+      <w:ins w:id="314" w:author="Thomas G Whitham" w:date="2013-11-01T15:23:00Z">
         <w:r>
           <w:t>Other questions:</w:t>
         </w:r>
@@ -5733,10 +5728,10 @@
     <w:p>
       <w:pPr>
         <w:rPr>
-          <w:ins w:id="316" w:author="Thomas G Whitham" w:date="2013-11-01T15:24:00Z"/>
-        </w:rPr>
-      </w:pPr>
-      <w:ins w:id="317" w:author="Thomas G Whitham" w:date="2013-11-01T15:23:00Z">
+          <w:ins w:id="315" w:author="Thomas G Whitham" w:date="2013-11-01T15:24:00Z"/>
+        </w:rPr>
+      </w:pPr>
+      <w:ins w:id="316" w:author="Thomas G Whitham" w:date="2013-11-01T15:23:00Z">
         <w:r>
           <w:t>Do genetically similar trees support more similar networks?  Genetic similarity rule</w:t>
         </w:r>
@@ -5745,7 +5740,7 @@
     <w:p>
       <w:pPr>
         <w:rPr>
-          <w:ins w:id="318" w:author="TGW" w:date="2013-11-07T08:43:00Z"/>
+          <w:ins w:id="317" w:author="TGW" w:date="2013-11-07T08:43:00Z"/>
         </w:rPr>
       </w:pPr>
     </w:p>
@@ -6129,17 +6124,17 @@
       <w:r>
         <w:t>Keith, A.R</w:t>
       </w:r>
-      <w:ins w:id="319" w:author="HFC" w:date="2013-11-07T08:44:00Z">
+      <w:ins w:id="318" w:author="HFC" w:date="2013-11-07T08:44:00Z">
         <w:r>
           <w:t>.</w:t>
         </w:r>
       </w:ins>
-      <w:ins w:id="320" w:author="Hillary Cooper" w:date="2013-11-01T15:21:00Z">
+      <w:ins w:id="319" w:author="Hillary Cooper" w:date="2013-11-01T15:21:00Z">
         <w:r>
           <w:t>,</w:t>
         </w:r>
       </w:ins>
-      <w:del w:id="321" w:author="HFC" w:date="2013-11-07T08:44:00Z">
+      <w:del w:id="320" w:author="HFC" w:date="2013-11-07T08:44:00Z">
         <w:r>
           <w:delText>.;</w:delText>
         </w:r>
@@ -6186,37 +6181,37 @@
         <w:t>Schupp</w:t>
       </w:r>
       <w:proofErr w:type="spellEnd"/>
-      <w:ins w:id="322" w:author="Hillary Cooper" w:date="2013-11-01T15:21:00Z">
+      <w:ins w:id="321" w:author="Hillary Cooper" w:date="2013-11-01T15:21:00Z">
         <w:r>
           <w:t>,</w:t>
         </w:r>
       </w:ins>
-      <w:ins w:id="323" w:author="HFC" w:date="2013-11-07T08:44:00Z">
+      <w:ins w:id="322" w:author="HFC" w:date="2013-11-07T08:44:00Z">
         <w:r>
           <w:t xml:space="preserve"> E</w:t>
         </w:r>
       </w:ins>
-      <w:ins w:id="324" w:author="Hillary Cooper" w:date="2013-11-01T15:21:00Z">
+      <w:ins w:id="323" w:author="Hillary Cooper" w:date="2013-11-01T15:21:00Z">
         <w:r>
           <w:t>.</w:t>
         </w:r>
       </w:ins>
-      <w:ins w:id="325" w:author="HFC" w:date="2013-11-07T08:44:00Z">
+      <w:ins w:id="324" w:author="HFC" w:date="2013-11-07T08:44:00Z">
         <w:r>
           <w:t>W</w:t>
         </w:r>
       </w:ins>
-      <w:ins w:id="326" w:author="Hillary Cooper" w:date="2013-11-01T15:21:00Z">
+      <w:ins w:id="325" w:author="Hillary Cooper" w:date="2013-11-01T15:21:00Z">
         <w:r>
           <w:t>.</w:t>
         </w:r>
       </w:ins>
-      <w:ins w:id="327" w:author="HFC" w:date="2013-11-07T08:44:00Z">
+      <w:ins w:id="326" w:author="HFC" w:date="2013-11-07T08:44:00Z">
         <w:r>
           <w:t>,</w:t>
         </w:r>
       </w:ins>
-      <w:del w:id="328" w:author="HFC" w:date="2013-11-07T08:44:00Z">
+      <w:del w:id="327" w:author="HFC" w:date="2013-11-07T08:44:00Z">
         <w:r>
           <w:delText xml:space="preserve"> EW,</w:delText>
         </w:r>
@@ -6320,7 +6315,7 @@
     </w:p>
     <w:p/>
     <w:p>
-      <w:ins w:id="329" w:author="Hillary Cooper" w:date="2013-11-01T15:21:00Z">
+      <w:ins w:id="328" w:author="Hillary Cooper" w:date="2013-11-01T15:21:00Z">
         <w:r>
           <w:t>#</w:t>
         </w:r>
@@ -7267,12 +7262,12 @@
       <w:r>
         <w:t xml:space="preserve"> of the two stand</w:t>
       </w:r>
-      <w:ins w:id="330" w:author="Hillary Cooper" w:date="2013-11-01T13:22:00Z">
+      <w:ins w:id="329" w:author="Hillary Cooper" w:date="2013-11-01T13:22:00Z">
         <w:r>
           <w:t>-</w:t>
         </w:r>
       </w:ins>
-      <w:del w:id="331" w:author="Hillary Cooper" w:date="2013-11-01T13:22:00Z">
+      <w:del w:id="330" w:author="Hillary Cooper" w:date="2013-11-01T13:22:00Z">
         <w:r>
           <w:delText xml:space="preserve"> </w:delText>
         </w:r>
@@ -7280,7 +7275,7 @@
       <w:r>
         <w:t xml:space="preserve">level networks </w:t>
       </w:r>
-      <w:commentRangeStart w:id="332"/>
+      <w:commentRangeStart w:id="331"/>
       <w:r>
         <w:t>(</w:t>
       </w:r>
@@ -7293,13 +7288,13 @@
       <w:r>
         <w:t xml:space="preserve">). </w:t>
       </w:r>
-      <w:commentRangeEnd w:id="332"/>
+      <w:commentRangeEnd w:id="331"/>
       <w:r>
         <w:rPr>
           <w:rStyle w:val="CommentReference"/>
           <w:vanish/>
         </w:rPr>
-        <w:commentReference w:id="332"/>
+        <w:commentReference w:id="331"/>
       </w:r>
       <w:r>
         <w:t>The network diagram (</w:t>
@@ -7313,7 +7308,7 @@
       <w:r>
         <w:t>) shows the percent change</w:t>
       </w:r>
-      <w:ins w:id="333" w:author="Hillary Cooper" w:date="2013-11-01T14:23:00Z">
+      <w:ins w:id="332" w:author="Hillary Cooper" w:date="2013-11-01T14:23:00Z">
         <w:r>
           <w:t xml:space="preserve"> (between the wild and garden?)</w:t>
         </w:r>
@@ -7492,7 +7487,7 @@
         <w:rPr>
           <w:rFonts w:ascii="MS Gothic"/>
           <w:color w:val="000000"/>
-          <w:rPrChange w:id="334" w:author="TGW+DHI" w:date="2013-11-07T08:44:00Z">
+          <w:rPrChange w:id="333" w:author="TGW+DHI" w:date="2013-11-07T08:44:00Z">
             <w:rPr>
               <w:rFonts w:ascii="ＭＳ ゴシック"/>
               <w:color w:val="000000"/>
@@ -7517,7 +7512,7 @@
         <w:rPr>
           <w:rFonts w:ascii="MS Gothic"/>
           <w:color w:val="000000"/>
-          <w:rPrChange w:id="335" w:author="TGW+DHI" w:date="2013-11-07T08:44:00Z">
+          <w:rPrChange w:id="334" w:author="TGW+DHI" w:date="2013-11-07T08:44:00Z">
             <w:rPr>
               <w:rFonts w:ascii="ＭＳ ゴシック"/>
               <w:color w:val="000000"/>
@@ -7548,7 +7543,7 @@
 
 <file path=word/comments.xml><?xml version="1.0" encoding="utf-8"?>
 <w:comments xmlns:wpc="http://schemas.microsoft.com/office/word/2010/wordprocessingCanvas" xmlns:mo="http://schemas.microsoft.com/office/mac/office/2008/main" xmlns:mc="http://schemas.openxmlformats.org/markup-compatibility/2006" xmlns:mv="urn:schemas-microsoft-com:mac:vml" xmlns:o="urn:schemas-microsoft-com:office:office" xmlns:r="http://schemas.openxmlformats.org/officeDocument/2006/relationships" xmlns:m="http://schemas.openxmlformats.org/officeDocument/2006/math" xmlns:v="urn:schemas-microsoft-com:vml" xmlns:wp14="http://schemas.microsoft.com/office/word/2010/wordprocessingDrawing" xmlns:wp="http://schemas.openxmlformats.org/drawingml/2006/wordprocessingDrawing" xmlns:w10="urn:schemas-microsoft-com:office:word" xmlns:w="http://schemas.openxmlformats.org/wordprocessingml/2006/main" xmlns:w14="http://schemas.microsoft.com/office/word/2010/wordml" xmlns:wpg="http://schemas.microsoft.com/office/word/2010/wordprocessingGroup" xmlns:wpi="http://schemas.microsoft.com/office/word/2010/wordprocessingInk" xmlns:wne="http://schemas.microsoft.com/office/word/2006/wordml" xmlns:wps="http://schemas.microsoft.com/office/word/2010/wordprocessingShape" mc:Ignorable="w14 wp14">
-  <w:comment w:id="2" w:author="Thomas G Whitham" w:date="2013-11-02T15:38:00Z" w:initials="TGW">
+  <w:comment w:id="1" w:author="Thomas G Whitham" w:date="2013-11-02T15:38:00Z" w:initials="TGW">
     <w:p>
       <w:pPr>
         <w:pStyle w:val="CommentText"/>
@@ -7564,7 +7559,7 @@
       </w:r>
     </w:p>
   </w:comment>
-  <w:comment w:id="15" w:author="Thomas G Whitham" w:date="2013-11-02T15:38:00Z" w:initials="TGW">
+  <w:comment w:id="14" w:author="Thomas G Whitham" w:date="2013-11-02T15:38:00Z" w:initials="TGW">
     <w:p>
       <w:pPr>
         <w:pStyle w:val="CommentText"/>
@@ -7583,7 +7578,7 @@
       </w:r>
     </w:p>
   </w:comment>
-  <w:comment w:id="16" w:author="Hillary Cooper" w:date="2013-11-01T13:01:00Z" w:initials="HC">
+  <w:comment w:id="15" w:author="Hillary Cooper" w:date="2013-11-01T13:01:00Z" w:initials="HC">
     <w:p>
       <w:pPr>
         <w:pStyle w:val="CommentText"/>
@@ -7604,7 +7599,7 @@
       <w:proofErr w:type="gramEnd"/>
     </w:p>
   </w:comment>
-  <w:comment w:id="23" w:author="Thomas G Whitham" w:date="2013-11-02T15:38:00Z" w:initials="TGW">
+  <w:comment w:id="22" w:author="Thomas G Whitham" w:date="2013-11-02T15:38:00Z" w:initials="TGW">
     <w:p>
       <w:pPr>
         <w:pStyle w:val="CommentText"/>
@@ -7663,7 +7658,7 @@
       </w:pPr>
     </w:p>
   </w:comment>
-  <w:comment w:id="25" w:author="Hillary Cooper" w:date="2013-11-01T13:16:00Z" w:initials="HC">
+  <w:comment w:id="24" w:author="Hillary Cooper" w:date="2013-11-01T13:16:00Z" w:initials="HC">
     <w:p>
       <w:pPr>
         <w:pStyle w:val="CommentText"/>
@@ -7687,7 +7682,7 @@
       </w:r>
     </w:p>
   </w:comment>
-  <w:comment w:id="28" w:author="Thomas G Whitham" w:date="2013-11-02T15:38:00Z" w:initials="TGW">
+  <w:comment w:id="27" w:author="Thomas G Whitham" w:date="2013-11-02T15:38:00Z" w:initials="TGW">
     <w:p>
       <w:pPr>
         <w:pStyle w:val="CommentText"/>
@@ -7703,7 +7698,7 @@
       </w:r>
     </w:p>
   </w:comment>
-  <w:comment w:id="32" w:author="Thomas G Whitham" w:date="2013-11-02T15:38:00Z" w:initials="TGW">
+  <w:comment w:id="31" w:author="Thomas G Whitham" w:date="2013-11-02T15:38:00Z" w:initials="TGW">
     <w:p>
       <w:pPr>
         <w:pStyle w:val="CommentText"/>
@@ -7798,7 +7793,7 @@
       </w:r>
     </w:p>
   </w:comment>
-  <w:comment w:id="44" w:author="Hillary Cooper" w:date="2013-11-01T13:09:00Z" w:initials="HC">
+  <w:comment w:id="43" w:author="Hillary Cooper" w:date="2013-11-01T13:09:00Z" w:initials="HC">
     <w:p>
       <w:pPr>
         <w:pStyle w:val="CommentText"/>
@@ -7814,7 +7809,7 @@
       </w:r>
     </w:p>
   </w:comment>
-  <w:comment w:id="56" w:author="Thomas G Whitham" w:date="2013-11-02T15:38:00Z" w:initials="TGW">
+  <w:comment w:id="55" w:author="Thomas G Whitham" w:date="2013-11-02T15:38:00Z" w:initials="TGW">
     <w:p>
       <w:pPr>
         <w:pStyle w:val="CommentText"/>
@@ -7846,7 +7841,7 @@
       </w:r>
     </w:p>
   </w:comment>
-  <w:comment w:id="68" w:author="Hillary Cooper" w:date="2013-11-01T13:19:00Z" w:initials="HC">
+  <w:comment w:id="67" w:author="Hillary Cooper" w:date="2013-11-01T13:19:00Z" w:initials="HC">
     <w:p>
       <w:pPr>
         <w:pStyle w:val="CommentText"/>
@@ -7862,7 +7857,7 @@
       </w:r>
     </w:p>
   </w:comment>
-  <w:comment w:id="71" w:author="Thomas G Whitham" w:date="2013-11-02T15:38:00Z" w:initials="TGW">
+  <w:comment w:id="70" w:author="Thomas G Whitham" w:date="2013-11-02T15:38:00Z" w:initials="TGW">
     <w:p>
       <w:pPr>
         <w:pStyle w:val="CommentText"/>
@@ -7886,7 +7881,7 @@
       </w:r>
     </w:p>
   </w:comment>
-  <w:comment w:id="80" w:author="Dana Ikeda" w:date="2013-11-02T10:38:00Z" w:initials="DI">
+  <w:comment w:id="79" w:author="Dana Ikeda" w:date="2013-11-02T10:38:00Z" w:initials="DI">
     <w:p>
       <w:pPr>
         <w:pStyle w:val="CommentText"/>
@@ -7907,7 +7902,7 @@
       </w:r>
     </w:p>
   </w:comment>
-  <w:comment w:id="87" w:author="Dana Ikeda" w:date="2013-11-02T10:38:00Z" w:initials="DI">
+  <w:comment w:id="86" w:author="Dana Ikeda" w:date="2013-11-02T10:38:00Z" w:initials="DI">
     <w:p>
       <w:pPr>
         <w:pStyle w:val="CommentText"/>
@@ -7923,7 +7918,7 @@
       </w:r>
     </w:p>
   </w:comment>
-  <w:comment w:id="108" w:author="Hillary Cooper" w:date="2013-11-01T13:25:00Z" w:initials="HC">
+  <w:comment w:id="107" w:author="Hillary Cooper" w:date="2013-11-01T13:25:00Z" w:initials="HC">
     <w:p>
       <w:pPr>
         <w:pStyle w:val="CommentText"/>
@@ -7939,7 +7934,7 @@
       </w:r>
     </w:p>
   </w:comment>
-  <w:comment w:id="120" w:author="Hillary Cooper" w:date="2013-11-01T15:10:00Z" w:initials="HC">
+  <w:comment w:id="119" w:author="Hillary Cooper" w:date="2013-11-01T15:10:00Z" w:initials="HC">
     <w:p>
       <w:pPr>
         <w:pStyle w:val="CommentText"/>
@@ -8005,7 +8000,7 @@
       </w:r>
     </w:p>
   </w:comment>
-  <w:comment w:id="130" w:author="Dana Ikeda" w:date="2013-11-02T10:38:00Z" w:initials="DI">
+  <w:comment w:id="129" w:author="Dana Ikeda" w:date="2013-11-02T10:38:00Z" w:initials="DI">
     <w:p>
       <w:pPr>
         <w:pStyle w:val="CommentText"/>
@@ -8021,7 +8016,7 @@
       </w:r>
     </w:p>
   </w:comment>
-  <w:comment w:id="131" w:author="Thomas G Whitham" w:date="2013-11-02T15:38:00Z" w:initials="TGW">
+  <w:comment w:id="130" w:author="Thomas G Whitham" w:date="2013-11-02T15:38:00Z" w:initials="TGW">
     <w:p>
       <w:pPr>
         <w:pStyle w:val="CommentText"/>
@@ -8037,7 +8032,7 @@
       </w:r>
     </w:p>
   </w:comment>
-  <w:comment w:id="166" w:author="Hillary Cooper" w:date="2013-11-01T14:29:00Z" w:initials="HC">
+  <w:comment w:id="165" w:author="Hillary Cooper" w:date="2013-11-01T14:29:00Z" w:initials="HC">
     <w:p>
       <w:pPr>
         <w:pStyle w:val="CommentText"/>
@@ -8053,7 +8048,7 @@
       </w:r>
     </w:p>
   </w:comment>
-  <w:comment w:id="164" w:author="Dana Ikeda" w:date="2013-11-02T10:38:00Z" w:initials="DI">
+  <w:comment w:id="163" w:author="Dana Ikeda" w:date="2013-11-02T10:38:00Z" w:initials="DI">
     <w:p>
       <w:pPr>
         <w:pStyle w:val="CommentText"/>
@@ -8069,7 +8064,7 @@
       </w:r>
     </w:p>
   </w:comment>
-  <w:comment w:id="165" w:author="Thomas G Whitham" w:date="2013-11-02T15:38:00Z" w:initials="TGW">
+  <w:comment w:id="164" w:author="Thomas G Whitham" w:date="2013-11-02T15:38:00Z" w:initials="TGW">
     <w:p>
       <w:pPr>
         <w:pStyle w:val="CommentText"/>
@@ -8091,7 +8086,7 @@
       </w:r>
     </w:p>
   </w:comment>
-  <w:comment w:id="167" w:author="Thomas G Whitham" w:date="2013-11-02T15:38:00Z" w:initials="TGW">
+  <w:comment w:id="166" w:author="Thomas G Whitham" w:date="2013-11-02T15:38:00Z" w:initials="TGW">
     <w:p>
       <w:pPr>
         <w:pStyle w:val="CommentText"/>
@@ -8121,7 +8116,7 @@
       </w:r>
     </w:p>
   </w:comment>
-  <w:comment w:id="169" w:author="Thomas G Whitham" w:date="2013-11-02T15:38:00Z" w:initials="TGW">
+  <w:comment w:id="168" w:author="Thomas G Whitham" w:date="2013-11-02T15:38:00Z" w:initials="TGW">
     <w:p>
       <w:pPr>
         <w:pStyle w:val="CommentText"/>
@@ -8137,7 +8132,7 @@
       </w:r>
     </w:p>
   </w:comment>
-  <w:comment w:id="170" w:author="Hillary Cooper" w:date="2013-11-01T13:21:00Z" w:initials="HC">
+  <w:comment w:id="169" w:author="Hillary Cooper" w:date="2013-11-01T13:21:00Z" w:initials="HC">
     <w:p>
       <w:pPr>
         <w:pStyle w:val="CommentText"/>
@@ -8158,7 +8153,7 @@
       <w:proofErr w:type="spellEnd"/>
     </w:p>
   </w:comment>
-  <w:comment w:id="174" w:author="Thomas G Whitham" w:date="2013-11-02T15:38:00Z" w:initials="TGW">
+  <w:comment w:id="173" w:author="Thomas G Whitham" w:date="2013-11-02T15:38:00Z" w:initials="TGW">
     <w:p>
       <w:pPr>
         <w:pStyle w:val="CommentText"/>
@@ -8174,7 +8169,7 @@
       </w:r>
     </w:p>
   </w:comment>
-  <w:comment w:id="189" w:author="Dana Ikeda" w:date="2013-11-02T10:38:00Z" w:initials="DI">
+  <w:comment w:id="188" w:author="Dana Ikeda" w:date="2013-11-02T10:38:00Z" w:initials="DI">
     <w:p>
       <w:pPr>
         <w:pStyle w:val="CommentText"/>
@@ -8198,7 +8193,7 @@
       </w:r>
     </w:p>
   </w:comment>
-  <w:comment w:id="190" w:author="Thomas G Whitham" w:date="2013-11-02T15:38:00Z" w:initials="TGW">
+  <w:comment w:id="189" w:author="Thomas G Whitham" w:date="2013-11-02T15:38:00Z" w:initials="TGW">
     <w:p>
       <w:pPr>
         <w:pStyle w:val="CommentText"/>
@@ -8214,7 +8209,7 @@
       </w:r>
     </w:p>
   </w:comment>
-  <w:comment w:id="192" w:author="Thomas G Whitham" w:date="2013-11-02T15:38:00Z" w:initials="TGW">
+  <w:comment w:id="191" w:author="Thomas G Whitham" w:date="2013-11-02T15:38:00Z" w:initials="TGW">
     <w:p>
       <w:pPr>
         <w:pStyle w:val="CommentText"/>
@@ -8230,7 +8225,7 @@
       </w:r>
     </w:p>
   </w:comment>
-  <w:comment w:id="194" w:author="Dana Ikeda" w:date="2013-11-02T10:38:00Z" w:initials="DI">
+  <w:comment w:id="193" w:author="Dana Ikeda" w:date="2013-11-02T10:38:00Z" w:initials="DI">
     <w:p>
       <w:pPr>
         <w:pStyle w:val="CommentText"/>
@@ -8246,7 +8241,7 @@
       </w:r>
     </w:p>
   </w:comment>
-  <w:comment w:id="198" w:author="Thomas G Whitham" w:date="2013-11-02T15:38:00Z" w:initials="TGW">
+  <w:comment w:id="197" w:author="Thomas G Whitham" w:date="2013-11-02T15:38:00Z" w:initials="TGW">
     <w:p>
       <w:pPr>
         <w:pStyle w:val="CommentText"/>
@@ -8262,7 +8257,7 @@
       </w:r>
     </w:p>
   </w:comment>
-  <w:comment w:id="203" w:author="Thomas G Whitham" w:date="2013-11-02T15:38:00Z" w:initials="TGW">
+  <w:comment w:id="202" w:author="Thomas G Whitham" w:date="2013-11-02T15:38:00Z" w:initials="TGW">
     <w:p>
       <w:pPr>
         <w:pStyle w:val="CommentText"/>
@@ -8275,6 +8270,22 @@
       </w:r>
       <w:r>
         <w:t>Just how novel is this finding?</w:t>
+      </w:r>
+    </w:p>
+  </w:comment>
+  <w:comment w:id="210" w:author="Hillary Cooper" w:date="2013-11-01T13:29:00Z" w:initials="HC">
+    <w:p>
+      <w:pPr>
+        <w:pStyle w:val="CommentText"/>
+      </w:pPr>
+      <w:r>
+        <w:rPr>
+          <w:rStyle w:val="CommentReference"/>
+        </w:rPr>
+        <w:annotationRef/>
+      </w:r>
+      <w:r>
+        <w:t>Seems like the wrong word. Influence?</w:t>
       </w:r>
     </w:p>
   </w:comment>
@@ -8290,11 +8301,11 @@
         <w:annotationRef/>
       </w:r>
       <w:r>
-        <w:t>Seems like the wrong word. Influence?</w:t>
+        <w:t>Did you present evidence that this is indeed a heritable trait?</w:t>
       </w:r>
     </w:p>
   </w:comment>
-  <w:comment w:id="212" w:author="Hillary Cooper" w:date="2013-11-01T13:29:00Z" w:initials="HC">
+  <w:comment w:id="222" w:author="Hillary Cooper" w:date="2013-11-01T15:36:00Z" w:initials="HC">
     <w:p>
       <w:pPr>
         <w:pStyle w:val="CommentText"/>
@@ -8306,11 +8317,11 @@
         <w:annotationRef/>
       </w:r>
       <w:r>
-        <w:t>Did you present evidence that this is indeed a heritable trait?</w:t>
+        <w:t xml:space="preserve">What does genotypes having different SES’s mean in nature. </w:t>
       </w:r>
     </w:p>
   </w:comment>
-  <w:comment w:id="223" w:author="Hillary Cooper" w:date="2013-11-01T15:36:00Z" w:initials="HC">
+  <w:comment w:id="258" w:author="Hillary Cooper" w:date="2013-11-01T13:37:00Z" w:initials="HC">
     <w:p>
       <w:pPr>
         <w:pStyle w:val="CommentText"/>
@@ -8322,11 +8333,11 @@
         <w:annotationRef/>
       </w:r>
       <w:r>
-        <w:t xml:space="preserve">What does genotypes having different SES’s mean in nature. </w:t>
+        <w:t xml:space="preserve">Expand on this to make the link btw network’s potentially weak/indirect effects having important implications. </w:t>
       </w:r>
     </w:p>
   </w:comment>
-  <w:comment w:id="259" w:author="Hillary Cooper" w:date="2013-11-01T13:37:00Z" w:initials="HC">
+  <w:comment w:id="264" w:author="Dana Ikeda" w:date="2013-11-02T10:38:00Z" w:initials="DI">
     <w:p>
       <w:pPr>
         <w:pStyle w:val="CommentText"/>
@@ -8338,11 +8349,11 @@
         <w:annotationRef/>
       </w:r>
       <w:r>
-        <w:t xml:space="preserve">Expand on this to make the link btw network’s potentially weak/indirect effects having important implications. </w:t>
+        <w:t>Great start so far, but needs some “big picture implications.” I’ve jotted down a few for you</w:t>
       </w:r>
     </w:p>
   </w:comment>
-  <w:comment w:id="265" w:author="Dana Ikeda" w:date="2013-11-02T10:38:00Z" w:initials="DI">
+  <w:comment w:id="302" w:author="Hillary Cooper" w:date="2013-11-01T13:38:00Z" w:initials="HC">
     <w:p>
       <w:pPr>
         <w:pStyle w:val="CommentText"/>
@@ -8354,27 +8365,11 @@
         <w:annotationRef/>
       </w:r>
       <w:r>
-        <w:t>Great start so far, but needs some “big picture implications.” I’ve jotted down a few for you</w:t>
+        <w:t>Incomplete sentence.</w:t>
       </w:r>
     </w:p>
   </w:comment>
-  <w:comment w:id="303" w:author="Hillary Cooper" w:date="2013-11-01T13:38:00Z" w:initials="HC">
-    <w:p>
-      <w:pPr>
-        <w:pStyle w:val="CommentText"/>
-      </w:pPr>
-      <w:r>
-        <w:rPr>
-          <w:rStyle w:val="CommentReference"/>
-        </w:rPr>
-        <w:annotationRef/>
-      </w:r>
-      <w:r>
-        <w:t>Incomplete sentence.</w:t>
-      </w:r>
-    </w:p>
-  </w:comment>
-  <w:comment w:id="332" w:author="Hillary Cooper" w:date="2013-11-01T14:51:00Z" w:initials="HC">
+  <w:comment w:id="331" w:author="Hillary Cooper" w:date="2013-11-01T14:51:00Z" w:initials="HC">
     <w:p>
       <w:pPr>
         <w:pStyle w:val="CommentText"/>
@@ -12010,7 +12005,7 @@
 </file>
 
 <file path=customXml/itemProps1.xml><?xml version="1.0" encoding="utf-8"?>
-<ds:datastoreItem xmlns:ds="http://schemas.openxmlformats.org/officeDocument/2006/customXml" ds:itemID="{924B7EBD-605D-E64A-BE55-5FDCD7A2CB91}">
+<ds:datastoreItem xmlns:ds="http://schemas.openxmlformats.org/officeDocument/2006/customXml" ds:itemID="{1A940507-A04B-D64B-A279-7B8299C3670C}">
   <ds:schemaRefs>
     <ds:schemaRef ds:uri="http://schemas.openxmlformats.org/officeDocument/2006/bibliography"/>
   </ds:schemaRefs>
